--- a/Final Documentation/Environmental Sensors/Humidity Sensor - HS12SP.docx
+++ b/Final Documentation/Environmental Sensors/Humidity Sensor - HS12SP.docx
@@ -1,25 +1,41 @@
 
 <file path=word/document.xml><?xml version="1.0" encoding="utf-8"?>
-<w:document xmlns:wpc="http://schemas.microsoft.com/office/word/2010/wordprocessingCanvas" xmlns:mc="http://schemas.openxmlformats.org/markup-compatibility/2006" xmlns:o="urn:schemas-microsoft-com:office:office" xmlns:r="http://schemas.openxmlformats.org/officeDocument/2006/relationships" xmlns:m="http://schemas.openxmlformats.org/officeDocument/2006/math" xmlns:v="urn:schemas-microsoft-com:vml" xmlns:wp14="http://schemas.microsoft.com/office/word/2010/wordprocessingDrawing" xmlns:wp="http://schemas.openxmlformats.org/drawingml/2006/wordprocessingDrawing" xmlns:w10="urn:schemas-microsoft-com:office:word" xmlns:w="http://schemas.openxmlformats.org/wordprocessingml/2006/main" xmlns:w14="http://schemas.microsoft.com/office/word/2010/wordml" xmlns:w15="http://schemas.microsoft.com/office/word/2012/wordml" xmlns:wpg="http://schemas.microsoft.com/office/word/2010/wordprocessingGroup" xmlns:wpi="http://schemas.microsoft.com/office/word/2010/wordprocessingInk" xmlns:wne="http://schemas.microsoft.com/office/word/2006/wordml" xmlns:wps="http://schemas.microsoft.com/office/word/2010/wordprocessingShape" mc:Ignorable="w14 w15 wp14">
+<w:document xmlns:wpc="http://schemas.microsoft.com/office/word/2010/wordprocessingCanvas" xmlns:cx="http://schemas.microsoft.com/office/drawing/2014/chartex" xmlns:mc="http://schemas.openxmlformats.org/markup-compatibility/2006" xmlns:o="urn:schemas-microsoft-com:office:office" xmlns:r="http://schemas.openxmlformats.org/officeDocument/2006/relationships" xmlns:m="http://schemas.openxmlformats.org/officeDocument/2006/math" xmlns:v="urn:schemas-microsoft-com:vml" xmlns:wp14="http://schemas.microsoft.com/office/word/2010/wordprocessingDrawing" xmlns:wp="http://schemas.openxmlformats.org/drawingml/2006/wordprocessingDrawing" xmlns:w10="urn:schemas-microsoft-com:office:word" xmlns:w="http://schemas.openxmlformats.org/wordprocessingml/2006/main" xmlns:w14="http://schemas.microsoft.com/office/word/2010/wordml" xmlns:w15="http://schemas.microsoft.com/office/word/2012/wordml" xmlns:w16se="http://schemas.microsoft.com/office/word/2015/wordml/symex" xmlns:wpg="http://schemas.microsoft.com/office/word/2010/wordprocessingGroup" xmlns:wpi="http://schemas.microsoft.com/office/word/2010/wordprocessingInk" xmlns:wne="http://schemas.microsoft.com/office/word/2006/wordml" xmlns:wps="http://schemas.microsoft.com/office/word/2010/wordprocessingShape" mc:Ignorable="w14 w15 w16se wp14">
   <w:body>
     <w:p>
       <w:pPr>
         <w:pStyle w:val="Title"/>
+        <w:jc w:val="center"/>
         <w:rPr>
           <w:sz w:val="44"/>
           <w:szCs w:val="44"/>
         </w:rPr>
       </w:pPr>
-      <w:hyperlink r:id="rId4" w:history="1">
-        <w:r>
-          <w:rPr>
-            <w:rStyle w:val="Hyperlink"/>
-            <w:color w:val="000000" w:themeColor="text1"/>
-            <w:u w:val="none"/>
-          </w:rPr>
-          <w:t>HS12SP</w:t>
-        </w:r>
-      </w:hyperlink>
+      <w:r>
+        <w:fldChar w:fldCharType="begin"/>
+      </w:r>
+      <w:r>
+        <w:instrText xml:space="preserve"> HYPERLINK "http://www.digikey.ca/product-detail/en/amphenol-advanced-sensors/HS12SP/HS12SP-ND/4780894" </w:instrText>
+      </w:r>
+      <w:r>
+        <w:fldChar w:fldCharType="separate"/>
+      </w:r>
+      <w:r>
+        <w:rPr>
+          <w:rStyle w:val="Hyperlink"/>
+          <w:color w:val="000000" w:themeColor="text1"/>
+          <w:u w:val="none"/>
+        </w:rPr>
+        <w:t>HS12SP</w:t>
+      </w:r>
+      <w:r>
+        <w:rPr>
+          <w:rStyle w:val="Hyperlink"/>
+          <w:color w:val="000000" w:themeColor="text1"/>
+          <w:u w:val="none"/>
+        </w:rPr>
+        <w:fldChar w:fldCharType="end"/>
+      </w:r>
       <w:r>
         <w:t>:</w:t>
       </w:r>
@@ -31,27 +47,12 @@
           <w:sz w:val="44"/>
           <w:szCs w:val="44"/>
         </w:rPr>
-        <w:t>Thermom</w:t>
-      </w:r>
-      <w:bookmarkStart w:id="0" w:name="_GoBack"/>
-      <w:bookmarkEnd w:id="0"/>
-      <w:r>
-        <w:rPr>
-          <w:sz w:val="44"/>
-          <w:szCs w:val="44"/>
-        </w:rPr>
-        <w:t>etric Relative Humidity Sensor</w:t>
+        <w:t>Thermometric Relative Humidity Sensor</w:t>
       </w:r>
     </w:p>
     <w:p>
       <w:pPr>
-        <w:rPr>
-          <w:i/>
-        </w:rPr>
-      </w:pPr>
-    </w:p>
-    <w:p>
-      <w:pPr>
+        <w:jc w:val="center"/>
         <w:rPr>
           <w:i/>
         </w:rPr>
@@ -60,68 +61,222 @@
         <w:rPr>
           <w:i/>
         </w:rPr>
-        <w:t xml:space="preserve">Polymer based relative humidity sensor for humidity monitors and controllers, air conditioners, humidifiers and dehumidifiers, automatic ventilation. </w:t>
+        <w:t>Polymer based relative humidity sensor for humidity monitors and controllers, air conditioners, humidifiers and dehumidifiers, automatic ventilation.</w:t>
       </w:r>
     </w:p>
     <w:p>
       <w:pPr>
-        <w:pStyle w:val="Heading1"/>
         <w:rPr>
           <w:i/>
         </w:rPr>
       </w:pPr>
-      <w:r>
-        <w:rPr>
-          <w:i/>
-        </w:rPr>
-        <w:t>Relevant Electrical Specifications</w:t>
-      </w:r>
     </w:p>
-    <w:p>
-      <w:pPr>
-        <w:pStyle w:val="Heading2"/>
-      </w:pPr>
-      <w:r>
-        <w:t>Rated Working Voltage</w:t>
-      </w:r>
-    </w:p>
-    <w:p>
-      <w:r>
-        <w:t>AC 1 V (50 Hz ~ 1 kHz)</w:t>
-      </w:r>
-    </w:p>
-    <w:p>
-      <w:pPr>
-        <w:pStyle w:val="Heading2"/>
-      </w:pPr>
-      <w:r>
-        <w:t>Rated Power</w:t>
-      </w:r>
-    </w:p>
-    <w:p>
-      <w:r>
-        <w:t>0.3 mW</w:t>
-      </w:r>
-    </w:p>
-    <w:p>
-      <w:pPr>
-        <w:pStyle w:val="Heading2"/>
-      </w:pPr>
-      <w:r>
-        <w:t>Nominal Impedance</w:t>
-      </w:r>
-    </w:p>
-    <w:p>
-      <w:r>
-        <w:t xml:space="preserve">60 kΩ </w:t>
-      </w:r>
-      <w:r>
-        <w:t>±</w:t>
-      </w:r>
-      <w:r>
-        <w:t xml:space="preserve"> 30 kΩ</w:t>
-      </w:r>
-    </w:p>
+    <w:tbl>
+      <w:tblPr>
+        <w:tblStyle w:val="TableGrid"/>
+        <w:tblW w:w="0" w:type="auto"/>
+        <w:jc w:val="center"/>
+        <w:tblBorders>
+          <w:top w:val="none" w:sz="0" w:space="0" w:color="auto"/>
+          <w:left w:val="none" w:sz="0" w:space="0" w:color="auto"/>
+          <w:bottom w:val="none" w:sz="0" w:space="0" w:color="auto"/>
+          <w:right w:val="none" w:sz="0" w:space="0" w:color="auto"/>
+          <w:insideH w:val="none" w:sz="0" w:space="0" w:color="auto"/>
+          <w:insideV w:val="none" w:sz="0" w:space="0" w:color="auto"/>
+        </w:tblBorders>
+        <w:tblLook w:val="04A0" w:firstRow="1" w:lastRow="0" w:firstColumn="1" w:lastColumn="0" w:noHBand="0" w:noVBand="1"/>
+      </w:tblPr>
+      <w:tblGrid>
+        <w:gridCol w:w="3116"/>
+        <w:gridCol w:w="3117"/>
+        <w:gridCol w:w="3117"/>
+      </w:tblGrid>
+      <w:tr>
+        <w:trPr>
+          <w:trHeight w:val="352"/>
+          <w:jc w:val="center"/>
+        </w:trPr>
+        <w:tc>
+          <w:tcPr>
+            <w:tcW w:w="3116" w:type="dxa"/>
+            <w:shd w:val="clear" w:color="auto" w:fill="2E74B5" w:themeFill="accent1" w:themeFillShade="BF"/>
+          </w:tcPr>
+          <w:p>
+            <w:pPr>
+              <w:pStyle w:val="Heading2"/>
+              <w:spacing w:before="0"/>
+              <w:jc w:val="center"/>
+              <w:outlineLvl w:val="1"/>
+              <w:rPr>
+                <w:b/>
+                <w:color w:val="FFFFFF" w:themeColor="background1"/>
+              </w:rPr>
+            </w:pPr>
+            <w:r>
+              <w:rPr>
+                <w:b/>
+                <w:color w:val="FFFFFF" w:themeColor="background1"/>
+              </w:rPr>
+              <w:t>Rated Working Voltage</w:t>
+            </w:r>
+          </w:p>
+        </w:tc>
+        <w:tc>
+          <w:tcPr>
+            <w:tcW w:w="3117" w:type="dxa"/>
+            <w:shd w:val="clear" w:color="auto" w:fill="2E74B5" w:themeFill="accent1" w:themeFillShade="BF"/>
+          </w:tcPr>
+          <w:p>
+            <w:pPr>
+              <w:pStyle w:val="Heading2"/>
+              <w:spacing w:before="0"/>
+              <w:jc w:val="center"/>
+              <w:outlineLvl w:val="1"/>
+              <w:rPr>
+                <w:b/>
+                <w:color w:val="FFFFFF" w:themeColor="background1"/>
+              </w:rPr>
+            </w:pPr>
+            <w:r>
+              <w:rPr>
+                <w:b/>
+                <w:color w:val="FFFFFF" w:themeColor="background1"/>
+              </w:rPr>
+              <w:t>Rated Power</w:t>
+            </w:r>
+          </w:p>
+        </w:tc>
+        <w:tc>
+          <w:tcPr>
+            <w:tcW w:w="3117" w:type="dxa"/>
+            <w:shd w:val="clear" w:color="auto" w:fill="2E74B5" w:themeFill="accent1" w:themeFillShade="BF"/>
+          </w:tcPr>
+          <w:p>
+            <w:pPr>
+              <w:pStyle w:val="Heading2"/>
+              <w:spacing w:before="0"/>
+              <w:jc w:val="center"/>
+              <w:outlineLvl w:val="1"/>
+              <w:rPr>
+                <w:b/>
+                <w:color w:val="FFFFFF" w:themeColor="background1"/>
+              </w:rPr>
+            </w:pPr>
+            <w:r>
+              <w:rPr>
+                <w:b/>
+                <w:color w:val="FFFFFF" w:themeColor="background1"/>
+              </w:rPr>
+              <w:t>Nominal Impedance</w:t>
+            </w:r>
+          </w:p>
+        </w:tc>
+      </w:tr>
+      <w:tr>
+        <w:trPr>
+          <w:trHeight w:val="373"/>
+          <w:jc w:val="center"/>
+        </w:trPr>
+        <w:tc>
+          <w:tcPr>
+            <w:tcW w:w="3116" w:type="dxa"/>
+          </w:tcPr>
+          <w:p>
+            <w:pPr>
+              <w:jc w:val="center"/>
+              <w:rPr>
+                <w:i/>
+              </w:rPr>
+            </w:pPr>
+            <w:r>
+              <w:rPr>
+                <w:i/>
+              </w:rPr>
+              <w:t>AC 1 V (50 Hz ~ 1 kHz)</w:t>
+            </w:r>
+          </w:p>
+          <w:p>
+            <w:pPr>
+              <w:pStyle w:val="Heading2"/>
+              <w:spacing w:before="0"/>
+              <w:jc w:val="center"/>
+              <w:outlineLvl w:val="1"/>
+              <w:rPr>
+                <w:i/>
+              </w:rPr>
+            </w:pPr>
+          </w:p>
+        </w:tc>
+        <w:tc>
+          <w:tcPr>
+            <w:tcW w:w="3117" w:type="dxa"/>
+          </w:tcPr>
+          <w:p>
+            <w:pPr>
+              <w:jc w:val="center"/>
+              <w:rPr>
+                <w:i/>
+              </w:rPr>
+            </w:pPr>
+            <w:r>
+              <w:rPr>
+                <w:i/>
+              </w:rPr>
+              <w:t xml:space="preserve">0.3 </w:t>
+            </w:r>
+            <w:proofErr w:type="spellStart"/>
+            <w:r>
+              <w:rPr>
+                <w:i/>
+              </w:rPr>
+              <w:t>mW</w:t>
+            </w:r>
+            <w:proofErr w:type="spellEnd"/>
+          </w:p>
+          <w:p>
+            <w:pPr>
+              <w:pStyle w:val="Heading2"/>
+              <w:spacing w:before="0"/>
+              <w:jc w:val="center"/>
+              <w:outlineLvl w:val="1"/>
+              <w:rPr>
+                <w:i/>
+              </w:rPr>
+            </w:pPr>
+          </w:p>
+        </w:tc>
+        <w:tc>
+          <w:tcPr>
+            <w:tcW w:w="3117" w:type="dxa"/>
+          </w:tcPr>
+          <w:p>
+            <w:pPr>
+              <w:jc w:val="center"/>
+              <w:rPr>
+                <w:i/>
+              </w:rPr>
+            </w:pPr>
+            <w:r>
+              <w:rPr>
+                <w:i/>
+              </w:rPr>
+              <w:t>60 kΩ ± 30 kΩ</w:t>
+            </w:r>
+          </w:p>
+          <w:p>
+            <w:pPr>
+              <w:pStyle w:val="Heading2"/>
+              <w:spacing w:before="0"/>
+              <w:jc w:val="center"/>
+              <w:outlineLvl w:val="1"/>
+              <w:rPr>
+                <w:i/>
+              </w:rPr>
+            </w:pPr>
+          </w:p>
+        </w:tc>
+      </w:tr>
+    </w:tbl>
     <w:p>
       <w:pPr>
         <w:pStyle w:val="Heading1"/>
@@ -143,11 +298,12 @@
       <w:r>
         <w:rPr>
           <w:noProof/>
+          <w:lang w:val="en-CA" w:eastAsia="en-CA"/>
         </w:rPr>
         <w:drawing>
           <wp:inline distT="0" distB="0" distL="0" distR="0" wp14:anchorId="5767B883" wp14:editId="40BB8390">
-            <wp:extent cx="4467225" cy="3200400"/>
-            <wp:effectExtent l="0" t="0" r="9525" b="0"/>
+            <wp:extent cx="2933700" cy="2101755"/>
+            <wp:effectExtent l="0" t="0" r="0" b="0"/>
             <wp:docPr id="1" name="Picture 1"/>
             <wp:cNvGraphicFramePr>
               <a:graphicFrameLocks xmlns:a="http://schemas.openxmlformats.org/drawingml/2006/main" noChangeAspect="1"/>
@@ -160,7 +316,7 @@
                     <pic:cNvPicPr/>
                   </pic:nvPicPr>
                   <pic:blipFill>
-                    <a:blip r:embed="rId5"/>
+                    <a:blip r:embed="rId4"/>
                     <a:stretch>
                       <a:fillRect/>
                     </a:stretch>
@@ -168,11 +324,868 @@
                   <pic:spPr>
                     <a:xfrm>
                       <a:off x="0" y="0"/>
-                      <a:ext cx="4467225" cy="3200400"/>
+                      <a:ext cx="2962510" cy="2122395"/>
                     </a:xfrm>
                     <a:prstGeom prst="rect">
                       <a:avLst/>
                     </a:prstGeom>
+                  </pic:spPr>
+                </pic:pic>
+              </a:graphicData>
+            </a:graphic>
+          </wp:inline>
+        </w:drawing>
+      </w:r>
+    </w:p>
+    <w:p>
+      <w:pPr>
+        <w:pStyle w:val="Heading1"/>
+        <w:rPr>
+          <w:i/>
+        </w:rPr>
+      </w:pPr>
+      <w:r>
+        <w:rPr>
+          <w:i/>
+        </w:rPr>
+        <w:t>Signal Conditioning</w:t>
+      </w:r>
+    </w:p>
+    <w:p>
+      <w:r>
+        <w:t xml:space="preserve">Need to design a circuit that will transform the impedance across the sensor </w:t>
+      </w:r>
+      <w:bookmarkStart w:id="0" w:name="_GoBack"/>
+      <w:bookmarkEnd w:id="0"/>
+      <w:r>
+        <w:t xml:space="preserve">into voltage levels that the ADC will recognize.  </w:t>
+      </w:r>
+    </w:p>
+    <w:p>
+      <w:pPr>
+        <w:rPr>
+          <w:rFonts w:eastAsiaTheme="minorEastAsia"/>
+        </w:rPr>
+      </w:pPr>
+      <m:oMathPara>
+        <m:oMath>
+          <m:r>
+            <w:rPr>
+              <w:rFonts w:ascii="Cambria Math" w:hAnsi="Cambria Math"/>
+            </w:rPr>
+            <m:t>AD</m:t>
+          </m:r>
+          <m:sSub>
+            <m:sSubPr>
+              <m:ctrlPr>
+                <w:rPr>
+                  <w:rFonts w:ascii="Cambria Math" w:hAnsi="Cambria Math"/>
+                  <w:i/>
+                </w:rPr>
+              </m:ctrlPr>
+            </m:sSubPr>
+            <m:e>
+              <m:r>
+                <w:rPr>
+                  <w:rFonts w:ascii="Cambria Math" w:hAnsi="Cambria Math"/>
+                </w:rPr>
+                <m:t>C</m:t>
+              </m:r>
+            </m:e>
+            <m:sub>
+              <m:r>
+                <w:rPr>
+                  <w:rFonts w:ascii="Cambria Math" w:hAnsi="Cambria Math"/>
+                </w:rPr>
+                <m:t>input range</m:t>
+              </m:r>
+            </m:sub>
+          </m:sSub>
+          <m:r>
+            <w:rPr>
+              <w:rFonts w:ascii="Cambria Math" w:hAnsi="Cambria Math"/>
+            </w:rPr>
+            <m:t>=0-5V</m:t>
+          </m:r>
+        </m:oMath>
+      </m:oMathPara>
+    </w:p>
+    <w:p>
+      <w:pPr>
+        <w:rPr>
+          <w:rFonts w:eastAsiaTheme="minorEastAsia"/>
+        </w:rPr>
+      </w:pPr>
+      <w:r>
+        <w:rPr>
+          <w:rFonts w:eastAsiaTheme="minorEastAsia"/>
+        </w:rPr>
+        <w:t xml:space="preserve">The relationship between </w:t>
+      </w:r>
+      <w:r>
+        <w:rPr>
+          <w:rFonts w:eastAsiaTheme="minorEastAsia"/>
+          <w:i/>
+        </w:rPr>
+        <w:t xml:space="preserve">relative humidity </w:t>
+      </w:r>
+      <w:r>
+        <w:rPr>
+          <w:rFonts w:eastAsiaTheme="minorEastAsia"/>
+        </w:rPr>
+        <w:t xml:space="preserve">and </w:t>
+      </w:r>
+      <w:r>
+        <w:rPr>
+          <w:rFonts w:eastAsiaTheme="minorEastAsia"/>
+          <w:i/>
+        </w:rPr>
+        <w:t xml:space="preserve">impedance </w:t>
+      </w:r>
+      <w:r>
+        <w:rPr>
+          <w:rFonts w:eastAsiaTheme="minorEastAsia"/>
+        </w:rPr>
+        <w:t xml:space="preserve">is </w:t>
+      </w:r>
+      <w:r>
+        <w:rPr>
+          <w:rFonts w:eastAsiaTheme="minorEastAsia"/>
+        </w:rPr>
+        <w:t>logarithmic:</w:t>
+      </w:r>
+    </w:p>
+    <w:p>
+      <w:pPr>
+        <w:jc w:val="center"/>
+        <w:rPr>
+          <w:rFonts w:eastAsiaTheme="minorEastAsia"/>
+        </w:rPr>
+      </w:pPr>
+      <w:r>
+        <w:rPr>
+          <w:noProof/>
+          <w:lang w:val="en-CA" w:eastAsia="en-CA"/>
+        </w:rPr>
+        <w:drawing>
+          <wp:inline distT="0" distB="0" distL="0" distR="0" wp14:anchorId="2C2E5671" wp14:editId="6A3FBEF0">
+            <wp:extent cx="5966460" cy="2293620"/>
+            <wp:effectExtent l="0" t="0" r="15240" b="11430"/>
+            <wp:docPr id="2" name="Chart 2"/>
+            <wp:cNvGraphicFramePr/>
+            <a:graphic xmlns:a="http://schemas.openxmlformats.org/drawingml/2006/main">
+              <a:graphicData uri="http://schemas.openxmlformats.org/drawingml/2006/chart">
+                <c:chart xmlns:c="http://schemas.openxmlformats.org/drawingml/2006/chart" xmlns:r="http://schemas.openxmlformats.org/officeDocument/2006/relationships" r:id="rId5"/>
+              </a:graphicData>
+            </a:graphic>
+          </wp:inline>
+        </w:drawing>
+      </w:r>
+    </w:p>
+    <w:p>
+      <w:pPr>
+        <w:jc w:val="center"/>
+        <w:rPr>
+          <w:rFonts w:eastAsiaTheme="minorEastAsia"/>
+        </w:rPr>
+      </w:pPr>
+    </w:p>
+    <w:p>
+      <w:pPr>
+        <w:rPr>
+          <w:rFonts w:eastAsiaTheme="minorEastAsia"/>
+        </w:rPr>
+      </w:pPr>
+      <w:r>
+        <w:rPr>
+          <w:rFonts w:eastAsiaTheme="minorEastAsia"/>
+        </w:rPr>
+        <w:t>Taking the log of the dependent variable (Impedance), yields a relatively linearized relationship:</w:t>
+      </w:r>
+    </w:p>
+    <w:p>
+      <w:pPr>
+        <w:jc w:val="center"/>
+        <w:rPr>
+          <w:rFonts w:eastAsiaTheme="minorEastAsia"/>
+        </w:rPr>
+      </w:pPr>
+      <w:r>
+        <w:rPr>
+          <w:noProof/>
+          <w:lang w:val="en-CA" w:eastAsia="en-CA"/>
+        </w:rPr>
+        <w:drawing>
+          <wp:inline distT="0" distB="0" distL="0" distR="0" wp14:anchorId="7FBB98C4" wp14:editId="35C0D8E7">
+            <wp:extent cx="6012180" cy="2571750"/>
+            <wp:effectExtent l="0" t="0" r="7620" b="0"/>
+            <wp:docPr id="3" name="Chart 3"/>
+            <wp:cNvGraphicFramePr/>
+            <a:graphic xmlns:a="http://schemas.openxmlformats.org/drawingml/2006/main">
+              <a:graphicData uri="http://schemas.openxmlformats.org/drawingml/2006/chart">
+                <c:chart xmlns:c="http://schemas.openxmlformats.org/drawingml/2006/chart" xmlns:r="http://schemas.openxmlformats.org/officeDocument/2006/relationships" r:id="rId6"/>
+              </a:graphicData>
+            </a:graphic>
+          </wp:inline>
+        </w:drawing>
+      </w:r>
+    </w:p>
+    <w:p>
+      <w:pPr>
+        <w:rPr>
+          <w:rFonts w:eastAsiaTheme="minorEastAsia"/>
+        </w:rPr>
+      </w:pPr>
+      <w:r>
+        <w:rPr>
+          <w:noProof/>
+          <w:lang w:val="en-CA" w:eastAsia="en-CA"/>
+        </w:rPr>
+        <w:drawing>
+          <wp:anchor distT="0" distB="0" distL="360045" distR="360045" simplePos="0" relativeHeight="251658240" behindDoc="0" locked="0" layoutInCell="1" allowOverlap="1" wp14:anchorId="44D4C801" wp14:editId="3209977F">
+            <wp:simplePos x="0" y="0"/>
+            <wp:positionH relativeFrom="column">
+              <wp:posOffset>4295775</wp:posOffset>
+            </wp:positionH>
+            <wp:positionV relativeFrom="paragraph">
+              <wp:posOffset>94615</wp:posOffset>
+            </wp:positionV>
+            <wp:extent cx="1551600" cy="1216800"/>
+            <wp:effectExtent l="0" t="0" r="0" b="2540"/>
+            <wp:wrapSquare wrapText="bothSides"/>
+            <wp:docPr id="5" name="Picture 5" descr="figure778"/>
+            <wp:cNvGraphicFramePr>
+              <a:graphicFrameLocks xmlns:a="http://schemas.openxmlformats.org/drawingml/2006/main" noChangeAspect="1"/>
+            </wp:cNvGraphicFramePr>
+            <a:graphic xmlns:a="http://schemas.openxmlformats.org/drawingml/2006/main">
+              <a:graphicData uri="http://schemas.openxmlformats.org/drawingml/2006/picture">
+                <pic:pic xmlns:pic="http://schemas.openxmlformats.org/drawingml/2006/picture">
+                  <pic:nvPicPr>
+                    <pic:cNvPr id="0" name="Picture 3" descr="figure778"/>
+                    <pic:cNvPicPr>
+                      <a:picLocks noChangeAspect="1" noChangeArrowheads="1"/>
+                    </pic:cNvPicPr>
+                  </pic:nvPicPr>
+                  <pic:blipFill>
+                    <a:blip r:embed="rId7">
+                      <a:extLst>
+                        <a:ext uri="{28A0092B-C50C-407E-A947-70E740481C1C}">
+                          <a14:useLocalDpi xmlns:a14="http://schemas.microsoft.com/office/drawing/2010/main" val="0"/>
+                        </a:ext>
+                      </a:extLst>
+                    </a:blip>
+                    <a:srcRect/>
+                    <a:stretch>
+                      <a:fillRect/>
+                    </a:stretch>
+                  </pic:blipFill>
+                  <pic:spPr bwMode="auto">
+                    <a:xfrm>
+                      <a:off x="0" y="0"/>
+                      <a:ext cx="1551600" cy="1216800"/>
+                    </a:xfrm>
+                    <a:prstGeom prst="rect">
+                      <a:avLst/>
+                    </a:prstGeom>
+                    <a:noFill/>
+                    <a:ln>
+                      <a:noFill/>
+                    </a:ln>
+                  </pic:spPr>
+                </pic:pic>
+              </a:graphicData>
+            </a:graphic>
+            <wp14:sizeRelH relativeFrom="margin">
+              <wp14:pctWidth>0</wp14:pctWidth>
+            </wp14:sizeRelH>
+            <wp14:sizeRelV relativeFrom="margin">
+              <wp14:pctHeight>0</wp14:pctHeight>
+            </wp14:sizeRelV>
+          </wp:anchor>
+        </w:drawing>
+      </w:r>
+      <w:r>
+        <w:rPr>
+          <w:rFonts w:eastAsiaTheme="minorEastAsia"/>
+        </w:rPr>
+        <w:t>The first part of the circuit will have to convert the sensor impedance to a voltage signal.  This could be done with a voltage divider circuit.  This circuit will amplify the entire voltage measured across the sensor.</w:t>
+      </w:r>
+      <w:r>
+        <w:rPr>
+          <w:rFonts w:eastAsiaTheme="minorEastAsia"/>
+        </w:rPr>
+        <w:t xml:space="preserve">  </w:t>
+      </w:r>
+    </w:p>
+    <w:p>
+      <w:pPr>
+        <w:rPr>
+          <w:rFonts w:eastAsiaTheme="minorEastAsia"/>
+        </w:rPr>
+      </w:pPr>
+    </w:p>
+    <w:p>
+      <w:pPr>
+        <w:jc w:val="center"/>
+        <w:rPr>
+          <w:rFonts w:eastAsiaTheme="minorEastAsia"/>
+        </w:rPr>
+      </w:pPr>
+      <m:oMathPara>
+        <m:oMathParaPr>
+          <m:jc m:val="left"/>
+        </m:oMathParaPr>
+        <m:oMath>
+          <m:sSub>
+            <m:sSubPr>
+              <m:ctrlPr>
+                <w:rPr>
+                  <w:rFonts w:ascii="Cambria Math" w:eastAsiaTheme="minorEastAsia" w:hAnsi="Cambria Math"/>
+                  <w:i/>
+                </w:rPr>
+              </m:ctrlPr>
+            </m:sSubPr>
+            <m:e>
+              <m:r>
+                <w:rPr>
+                  <w:rFonts w:ascii="Cambria Math" w:eastAsiaTheme="minorEastAsia" w:hAnsi="Cambria Math"/>
+                </w:rPr>
+                <m:t>V</m:t>
+              </m:r>
+            </m:e>
+            <m:sub>
+              <m:r>
+                <w:rPr>
+                  <w:rFonts w:ascii="Cambria Math" w:eastAsiaTheme="minorEastAsia" w:hAnsi="Cambria Math"/>
+                </w:rPr>
+                <m:t>out</m:t>
+              </m:r>
+            </m:sub>
+          </m:sSub>
+          <m:r>
+            <w:rPr>
+              <w:rFonts w:ascii="Cambria Math" w:eastAsiaTheme="minorEastAsia" w:hAnsi="Cambria Math"/>
+            </w:rPr>
+            <m:t>=</m:t>
+          </m:r>
+          <m:f>
+            <m:fPr>
+              <m:ctrlPr>
+                <w:rPr>
+                  <w:rFonts w:ascii="Cambria Math" w:eastAsiaTheme="minorEastAsia" w:hAnsi="Cambria Math"/>
+                  <w:i/>
+                </w:rPr>
+              </m:ctrlPr>
+            </m:fPr>
+            <m:num>
+              <m:r>
+                <w:rPr>
+                  <w:rFonts w:ascii="Cambria Math" w:eastAsiaTheme="minorEastAsia" w:hAnsi="Cambria Math"/>
+                </w:rPr>
+                <m:t>1</m:t>
+              </m:r>
+            </m:num>
+            <m:den>
+              <m:r>
+                <w:rPr>
+                  <w:rFonts w:ascii="Cambria Math" w:eastAsiaTheme="minorEastAsia" w:hAnsi="Cambria Math"/>
+                </w:rPr>
+                <m:t>1+(</m:t>
+              </m:r>
+              <m:f>
+                <m:fPr>
+                  <m:ctrlPr>
+                    <w:rPr>
+                      <w:rFonts w:ascii="Cambria Math" w:eastAsiaTheme="minorEastAsia" w:hAnsi="Cambria Math"/>
+                      <w:i/>
+                    </w:rPr>
+                  </m:ctrlPr>
+                </m:fPr>
+                <m:num>
+                  <m:sSub>
+                    <m:sSubPr>
+                      <m:ctrlPr>
+                        <w:rPr>
+                          <w:rFonts w:ascii="Cambria Math" w:eastAsiaTheme="minorEastAsia" w:hAnsi="Cambria Math"/>
+                          <w:i/>
+                        </w:rPr>
+                      </m:ctrlPr>
+                    </m:sSubPr>
+                    <m:e>
+                      <m:r>
+                        <w:rPr>
+                          <w:rFonts w:ascii="Cambria Math" w:eastAsiaTheme="minorEastAsia" w:hAnsi="Cambria Math"/>
+                        </w:rPr>
+                        <m:t>R</m:t>
+                      </m:r>
+                    </m:e>
+                    <m:sub>
+                      <m:r>
+                        <w:rPr>
+                          <w:rFonts w:ascii="Cambria Math" w:eastAsiaTheme="minorEastAsia" w:hAnsi="Cambria Math"/>
+                        </w:rPr>
+                        <m:t>f</m:t>
+                      </m:r>
+                    </m:sub>
+                  </m:sSub>
+                </m:num>
+                <m:den>
+                  <m:sSub>
+                    <m:sSubPr>
+                      <m:ctrlPr>
+                        <w:rPr>
+                          <w:rFonts w:ascii="Cambria Math" w:eastAsiaTheme="minorEastAsia" w:hAnsi="Cambria Math"/>
+                          <w:i/>
+                        </w:rPr>
+                      </m:ctrlPr>
+                    </m:sSubPr>
+                    <m:e>
+                      <m:r>
+                        <w:rPr>
+                          <w:rFonts w:ascii="Cambria Math" w:eastAsiaTheme="minorEastAsia" w:hAnsi="Cambria Math"/>
+                        </w:rPr>
+                        <m:t>R</m:t>
+                      </m:r>
+                    </m:e>
+                    <m:sub>
+                      <m:r>
+                        <w:rPr>
+                          <w:rFonts w:ascii="Cambria Math" w:eastAsiaTheme="minorEastAsia" w:hAnsi="Cambria Math"/>
+                        </w:rPr>
+                        <m:t>m</m:t>
+                      </m:r>
+                    </m:sub>
+                  </m:sSub>
+                </m:den>
+              </m:f>
+              <m:r>
+                <w:rPr>
+                  <w:rFonts w:ascii="Cambria Math" w:eastAsiaTheme="minorEastAsia" w:hAnsi="Cambria Math"/>
+                </w:rPr>
+                <m:t>)</m:t>
+              </m:r>
+            </m:den>
+          </m:f>
+        </m:oMath>
+      </m:oMathPara>
+    </w:p>
+    <w:p>
+      <w:pPr>
+        <w:rPr>
+          <w:rFonts w:eastAsiaTheme="minorEastAsia"/>
+        </w:rPr>
+      </w:pPr>
+    </w:p>
+    <w:p>
+      <w:pPr>
+        <w:rPr>
+          <w:rFonts w:eastAsiaTheme="minorEastAsia"/>
+        </w:rPr>
+      </w:pPr>
+      <w:r>
+        <w:rPr>
+          <w:noProof/>
+          <w:lang w:val="en-CA" w:eastAsia="en-CA"/>
+        </w:rPr>
+        <w:drawing>
+          <wp:anchor distT="0" distB="0" distL="360045" distR="360045" simplePos="0" relativeHeight="251659264" behindDoc="0" locked="0" layoutInCell="1" allowOverlap="1" wp14:anchorId="190F4A78" wp14:editId="7AA89F9A">
+            <wp:simplePos x="0" y="0"/>
+            <wp:positionH relativeFrom="margin">
+              <wp:align>right</wp:align>
+            </wp:positionH>
+            <wp:positionV relativeFrom="paragraph">
+              <wp:posOffset>55245</wp:posOffset>
+            </wp:positionV>
+            <wp:extent cx="2840400" cy="1317600"/>
+            <wp:effectExtent l="0" t="0" r="0" b="0"/>
+            <wp:wrapSquare wrapText="bothSides"/>
+            <wp:docPr id="7" name="Picture 7"/>
+            <wp:cNvGraphicFramePr>
+              <a:graphicFrameLocks xmlns:a="http://schemas.openxmlformats.org/drawingml/2006/main" noChangeAspect="1"/>
+            </wp:cNvGraphicFramePr>
+            <a:graphic xmlns:a="http://schemas.openxmlformats.org/drawingml/2006/main">
+              <a:graphicData uri="http://schemas.openxmlformats.org/drawingml/2006/picture">
+                <pic:pic xmlns:pic="http://schemas.openxmlformats.org/drawingml/2006/picture">
+                  <pic:nvPicPr>
+                    <pic:cNvPr id="1" name=""/>
+                    <pic:cNvPicPr/>
+                  </pic:nvPicPr>
+                  <pic:blipFill>
+                    <a:blip r:embed="rId8">
+                      <a:extLst>
+                        <a:ext uri="{28A0092B-C50C-407E-A947-70E740481C1C}">
+                          <a14:useLocalDpi xmlns:a14="http://schemas.microsoft.com/office/drawing/2010/main" val="0"/>
+                        </a:ext>
+                      </a:extLst>
+                    </a:blip>
+                    <a:stretch>
+                      <a:fillRect/>
+                    </a:stretch>
+                  </pic:blipFill>
+                  <pic:spPr>
+                    <a:xfrm>
+                      <a:off x="0" y="0"/>
+                      <a:ext cx="2840400" cy="1317600"/>
+                    </a:xfrm>
+                    <a:prstGeom prst="rect">
+                      <a:avLst/>
+                    </a:prstGeom>
+                  </pic:spPr>
+                </pic:pic>
+              </a:graphicData>
+            </a:graphic>
+            <wp14:sizeRelH relativeFrom="margin">
+              <wp14:pctWidth>0</wp14:pctWidth>
+            </wp14:sizeRelH>
+            <wp14:sizeRelV relativeFrom="margin">
+              <wp14:pctHeight>0</wp14:pctHeight>
+            </wp14:sizeRelV>
+          </wp:anchor>
+        </w:drawing>
+      </w:r>
+      <w:r>
+        <w:rPr>
+          <w:rFonts w:eastAsiaTheme="minorEastAsia"/>
+        </w:rPr>
+        <w:t>Another option would be to measure only the change in the voltage (due to change in resistance) of the sensor.  This could be done with a bridge and a differential amplifier (instrumentation amplifier).</w:t>
+      </w:r>
+    </w:p>
+    <w:p>
+      <w:pPr>
+        <w:jc w:val="center"/>
+        <w:rPr>
+          <w:rFonts w:eastAsiaTheme="minorEastAsia"/>
+        </w:rPr>
+      </w:pPr>
+    </w:p>
+    <w:p>
+      <w:pPr>
+        <w:jc w:val="center"/>
+        <w:rPr>
+          <w:rFonts w:eastAsiaTheme="minorEastAsia"/>
+        </w:rPr>
+      </w:pPr>
+      <m:oMathPara>
+        <m:oMathParaPr>
+          <m:jc m:val="left"/>
+        </m:oMathParaPr>
+        <m:oMath>
+          <m:sSub>
+            <m:sSubPr>
+              <m:ctrlPr>
+                <w:rPr>
+                  <w:rFonts w:ascii="Cambria Math" w:eastAsiaTheme="minorEastAsia" w:hAnsi="Cambria Math"/>
+                  <w:i/>
+                </w:rPr>
+              </m:ctrlPr>
+            </m:sSubPr>
+            <m:e>
+              <m:r>
+                <w:rPr>
+                  <w:rFonts w:ascii="Cambria Math" w:eastAsiaTheme="minorEastAsia" w:hAnsi="Cambria Math"/>
+                </w:rPr>
+                <m:t>V</m:t>
+              </m:r>
+            </m:e>
+            <m:sub>
+              <m:r>
+                <w:rPr>
+                  <w:rFonts w:ascii="Cambria Math" w:eastAsiaTheme="minorEastAsia" w:hAnsi="Cambria Math"/>
+                </w:rPr>
+                <m:t>o</m:t>
+              </m:r>
+            </m:sub>
+          </m:sSub>
+          <m:r>
+            <w:rPr>
+              <w:rFonts w:ascii="Cambria Math" w:eastAsiaTheme="minorEastAsia" w:hAnsi="Cambria Math"/>
+            </w:rPr>
+            <m:t>=A</m:t>
+          </m:r>
+          <m:f>
+            <m:fPr>
+              <m:ctrlPr>
+                <w:rPr>
+                  <w:rFonts w:ascii="Cambria Math" w:eastAsiaTheme="minorEastAsia" w:hAnsi="Cambria Math"/>
+                  <w:i/>
+                </w:rPr>
+              </m:ctrlPr>
+            </m:fPr>
+            <m:num>
+              <m:r>
+                <w:rPr>
+                  <w:rFonts w:ascii="Cambria Math" w:eastAsiaTheme="minorEastAsia" w:hAnsi="Cambria Math"/>
+                </w:rPr>
+                <m:t>R</m:t>
+              </m:r>
+            </m:num>
+            <m:den>
+              <m:sSub>
+                <m:sSubPr>
+                  <m:ctrlPr>
+                    <w:rPr>
+                      <w:rFonts w:ascii="Cambria Math" w:eastAsiaTheme="minorEastAsia" w:hAnsi="Cambria Math"/>
+                      <w:i/>
+                    </w:rPr>
+                  </m:ctrlPr>
+                </m:sSubPr>
+                <m:e>
+                  <m:r>
+                    <w:rPr>
+                      <w:rFonts w:ascii="Cambria Math" w:eastAsiaTheme="minorEastAsia" w:hAnsi="Cambria Math"/>
+                    </w:rPr>
+                    <m:t>R</m:t>
+                  </m:r>
+                </m:e>
+                <m:sub>
+                  <m:r>
+                    <w:rPr>
+                      <w:rFonts w:ascii="Cambria Math" w:eastAsiaTheme="minorEastAsia" w:hAnsi="Cambria Math"/>
+                    </w:rPr>
+                    <m:t>1</m:t>
+                  </m:r>
+                </m:sub>
+              </m:sSub>
+              <m:r>
+                <w:rPr>
+                  <w:rFonts w:ascii="Cambria Math" w:eastAsiaTheme="minorEastAsia" w:hAnsi="Cambria Math"/>
+                </w:rPr>
+                <m:t>+R</m:t>
+              </m:r>
+            </m:den>
+          </m:f>
+          <m:r>
+            <w:rPr>
+              <w:rFonts w:ascii="Cambria Math" w:eastAsiaTheme="minorEastAsia" w:hAnsi="Cambria Math"/>
+            </w:rPr>
+            <m:t xml:space="preserve"> </m:t>
+          </m:r>
+          <m:sSub>
+            <m:sSubPr>
+              <m:ctrlPr>
+                <w:rPr>
+                  <w:rFonts w:ascii="Cambria Math" w:eastAsiaTheme="minorEastAsia" w:hAnsi="Cambria Math"/>
+                  <w:i/>
+                </w:rPr>
+              </m:ctrlPr>
+            </m:sSubPr>
+            <m:e>
+              <m:r>
+                <w:rPr>
+                  <w:rFonts w:ascii="Cambria Math" w:eastAsiaTheme="minorEastAsia" w:hAnsi="Cambria Math"/>
+                </w:rPr>
+                <m:t>V</m:t>
+              </m:r>
+            </m:e>
+            <m:sub>
+              <m:r>
+                <w:rPr>
+                  <w:rFonts w:ascii="Cambria Math" w:eastAsiaTheme="minorEastAsia" w:hAnsi="Cambria Math"/>
+                </w:rPr>
+                <m:t>ref</m:t>
+              </m:r>
+            </m:sub>
+          </m:sSub>
+          <m:f>
+            <m:fPr>
+              <m:ctrlPr>
+                <w:rPr>
+                  <w:rFonts w:ascii="Cambria Math" w:eastAsiaTheme="minorEastAsia" w:hAnsi="Cambria Math"/>
+                  <w:i/>
+                </w:rPr>
+              </m:ctrlPr>
+            </m:fPr>
+            <m:num>
+              <m:r>
+                <w:rPr>
+                  <w:rFonts w:ascii="Cambria Math" w:eastAsiaTheme="minorEastAsia" w:hAnsi="Cambria Math"/>
+                </w:rPr>
+                <m:t>δ</m:t>
+              </m:r>
+            </m:num>
+            <m:den>
+              <m:r>
+                <w:rPr>
+                  <w:rFonts w:ascii="Cambria Math" w:eastAsiaTheme="minorEastAsia" w:hAnsi="Cambria Math"/>
+                </w:rPr>
+                <m:t>1+(</m:t>
+              </m:r>
+              <m:f>
+                <m:fPr>
+                  <m:ctrlPr>
+                    <w:rPr>
+                      <w:rFonts w:ascii="Cambria Math" w:eastAsiaTheme="minorEastAsia" w:hAnsi="Cambria Math"/>
+                      <w:i/>
+                    </w:rPr>
+                  </m:ctrlPr>
+                </m:fPr>
+                <m:num>
+                  <m:r>
+                    <w:rPr>
+                      <w:rFonts w:ascii="Cambria Math" w:eastAsiaTheme="minorEastAsia" w:hAnsi="Cambria Math"/>
+                    </w:rPr>
+                    <m:t>R</m:t>
+                  </m:r>
+                </m:num>
+                <m:den>
+                  <m:sSub>
+                    <m:sSubPr>
+                      <m:ctrlPr>
+                        <w:rPr>
+                          <w:rFonts w:ascii="Cambria Math" w:eastAsiaTheme="minorEastAsia" w:hAnsi="Cambria Math"/>
+                          <w:i/>
+                        </w:rPr>
+                      </m:ctrlPr>
+                    </m:sSubPr>
+                    <m:e>
+                      <m:r>
+                        <w:rPr>
+                          <w:rFonts w:ascii="Cambria Math" w:eastAsiaTheme="minorEastAsia" w:hAnsi="Cambria Math"/>
+                        </w:rPr>
+                        <m:t>R</m:t>
+                      </m:r>
+                    </m:e>
+                    <m:sub>
+                      <m:r>
+                        <w:rPr>
+                          <w:rFonts w:ascii="Cambria Math" w:eastAsiaTheme="minorEastAsia" w:hAnsi="Cambria Math"/>
+                        </w:rPr>
+                        <m:t>1</m:t>
+                      </m:r>
+                    </m:sub>
+                  </m:sSub>
+                </m:den>
+              </m:f>
+              <m:r>
+                <w:rPr>
+                  <w:rFonts w:ascii="Cambria Math" w:eastAsiaTheme="minorEastAsia" w:hAnsi="Cambria Math"/>
+                </w:rPr>
+                <m:t>)(1+δ)</m:t>
+              </m:r>
+            </m:den>
+          </m:f>
+        </m:oMath>
+      </m:oMathPara>
+    </w:p>
+    <w:p>
+      <w:pPr>
+        <w:rPr>
+          <w:rFonts w:eastAsiaTheme="minorEastAsia"/>
+        </w:rPr>
+      </w:pPr>
+    </w:p>
+    <w:p>
+      <w:pPr>
+        <w:rPr>
+          <w:rFonts w:eastAsiaTheme="minorEastAsia"/>
+        </w:rPr>
+      </w:pPr>
+    </w:p>
+    <w:p>
+      <w:pPr>
+        <w:rPr>
+          <w:rFonts w:eastAsiaTheme="minorEastAsia"/>
+        </w:rPr>
+      </w:pPr>
+    </w:p>
+    <w:p>
+      <w:pPr>
+        <w:rPr>
+          <w:rFonts w:eastAsiaTheme="minorEastAsia"/>
+        </w:rPr>
+      </w:pPr>
+      <w:r>
+        <w:rPr>
+          <w:rFonts w:eastAsiaTheme="minorEastAsia"/>
+        </w:rPr>
+        <w:lastRenderedPageBreak/>
+        <w:t xml:space="preserve">An </w:t>
+      </w:r>
+      <w:r>
+        <w:rPr>
+          <w:rFonts w:eastAsiaTheme="minorEastAsia"/>
+        </w:rPr>
+        <w:t xml:space="preserve">op-amp </w:t>
+      </w:r>
+      <w:r>
+        <w:rPr>
+          <w:rFonts w:eastAsiaTheme="minorEastAsia"/>
+        </w:rPr>
+        <w:t xml:space="preserve">log amplifier </w:t>
+      </w:r>
+      <w:r>
+        <w:rPr>
+          <w:rFonts w:eastAsiaTheme="minorEastAsia"/>
+        </w:rPr>
+        <w:t xml:space="preserve">diode circuit could be used to </w:t>
+      </w:r>
+      <w:r>
+        <w:rPr>
+          <w:rFonts w:eastAsiaTheme="minorEastAsia"/>
+        </w:rPr>
+        <w:t>convert the voltage to a linear relationship which the ADC could in</w:t>
+      </w:r>
+      <w:r>
+        <w:rPr>
+          <w:rFonts w:eastAsiaTheme="minorEastAsia"/>
+        </w:rPr>
+        <w:t xml:space="preserve">terpret. </w:t>
+      </w:r>
+    </w:p>
+    <w:p>
+      <w:pPr>
+        <w:jc w:val="center"/>
+        <w:rPr>
+          <w:rFonts w:eastAsiaTheme="minorEastAsia"/>
+        </w:rPr>
+      </w:pPr>
+      <w:r>
+        <w:rPr>
+          <w:noProof/>
+          <w:lang w:val="en-CA" w:eastAsia="en-CA"/>
+        </w:rPr>
+        <w:drawing>
+          <wp:inline distT="0" distB="0" distL="0" distR="0" wp14:anchorId="3E530D27" wp14:editId="132C70DB">
+            <wp:extent cx="2857500" cy="1432560"/>
+            <wp:effectExtent l="0" t="0" r="0" b="0"/>
+            <wp:docPr id="4" name="Picture 4" descr="https://upload.wikimedia.org/wikipedia/commons/thumb/0/0e/Op-Amp_Logarithmic_Amplifier.svg/300px-Op-Amp_Logarithmic_Amplifier.svg.png"/>
+            <wp:cNvGraphicFramePr>
+              <a:graphicFrameLocks xmlns:a="http://schemas.openxmlformats.org/drawingml/2006/main" noChangeAspect="1"/>
+            </wp:cNvGraphicFramePr>
+            <a:graphic xmlns:a="http://schemas.openxmlformats.org/drawingml/2006/main">
+              <a:graphicData uri="http://schemas.openxmlformats.org/drawingml/2006/picture">
+                <pic:pic xmlns:pic="http://schemas.openxmlformats.org/drawingml/2006/picture">
+                  <pic:nvPicPr>
+                    <pic:cNvPr id="0" name="Picture 1" descr="https://upload.wikimedia.org/wikipedia/commons/thumb/0/0e/Op-Amp_Logarithmic_Amplifier.svg/300px-Op-Amp_Logarithmic_Amplifier.svg.png"/>
+                    <pic:cNvPicPr>
+                      <a:picLocks noChangeAspect="1" noChangeArrowheads="1"/>
+                    </pic:cNvPicPr>
+                  </pic:nvPicPr>
+                  <pic:blipFill>
+                    <a:blip r:embed="rId9">
+                      <a:extLst>
+                        <a:ext uri="{28A0092B-C50C-407E-A947-70E740481C1C}">
+                          <a14:useLocalDpi xmlns:a14="http://schemas.microsoft.com/office/drawing/2010/main" val="0"/>
+                        </a:ext>
+                      </a:extLst>
+                    </a:blip>
+                    <a:srcRect/>
+                    <a:stretch>
+                      <a:fillRect/>
+                    </a:stretch>
+                  </pic:blipFill>
+                  <pic:spPr bwMode="auto">
+                    <a:xfrm>
+                      <a:off x="0" y="0"/>
+                      <a:ext cx="2857500" cy="1432560"/>
+                    </a:xfrm>
+                    <a:prstGeom prst="rect">
+                      <a:avLst/>
+                    </a:prstGeom>
+                    <a:noFill/>
+                    <a:ln>
+                      <a:noFill/>
+                    </a:ln>
                   </pic:spPr>
                 </pic:pic>
               </a:graphicData>
@@ -192,7 +1205,7 @@
 </file>
 
 <file path=word/styles.xml><?xml version="1.0" encoding="utf-8"?>
-<w:styles xmlns:mc="http://schemas.openxmlformats.org/markup-compatibility/2006" xmlns:r="http://schemas.openxmlformats.org/officeDocument/2006/relationships" xmlns:w="http://schemas.openxmlformats.org/wordprocessingml/2006/main" xmlns:w14="http://schemas.microsoft.com/office/word/2010/wordml" xmlns:w15="http://schemas.microsoft.com/office/word/2012/wordml" mc:Ignorable="w14 w15">
+<w:styles xmlns:mc="http://schemas.openxmlformats.org/markup-compatibility/2006" xmlns:r="http://schemas.openxmlformats.org/officeDocument/2006/relationships" xmlns:w="http://schemas.openxmlformats.org/wordprocessingml/2006/main" xmlns:w14="http://schemas.microsoft.com/office/word/2010/wordml" xmlns:w15="http://schemas.microsoft.com/office/word/2012/wordml" xmlns:w16se="http://schemas.microsoft.com/office/word/2015/wordml/symex" mc:Ignorable="w14 w15 w16se">
   <w:docDefaults>
     <w:rPrDefault>
       <w:rPr>
@@ -747,7 +1760,1920 @@
       <w:u w:val="single"/>
     </w:rPr>
   </w:style>
+  <w:style w:type="character" w:styleId="PlaceholderText">
+    <w:name w:val="Placeholder Text"/>
+    <w:basedOn w:val="DefaultParagraphFont"/>
+    <w:uiPriority w:val="99"/>
+    <w:semiHidden/>
+    <w:rsid w:val="00E919BB"/>
+    <w:rPr>
+      <w:color w:val="808080"/>
+    </w:rPr>
+  </w:style>
+  <w:style w:type="table" w:styleId="TableGrid">
+    <w:name w:val="Table Grid"/>
+    <w:basedOn w:val="TableNormal"/>
+    <w:uiPriority w:val="39"/>
+    <w:rsid w:val="0048611C"/>
+    <w:pPr>
+      <w:spacing w:after="0" w:line="240" w:lineRule="auto"/>
+    </w:pPr>
+    <w:tblPr>
+      <w:tblBorders>
+        <w:top w:val="single" w:sz="4" w:space="0" w:color="auto"/>
+        <w:left w:val="single" w:sz="4" w:space="0" w:color="auto"/>
+        <w:bottom w:val="single" w:sz="4" w:space="0" w:color="auto"/>
+        <w:right w:val="single" w:sz="4" w:space="0" w:color="auto"/>
+        <w:insideH w:val="single" w:sz="4" w:space="0" w:color="auto"/>
+        <w:insideV w:val="single" w:sz="4" w:space="0" w:color="auto"/>
+      </w:tblBorders>
+    </w:tblPr>
+  </w:style>
 </w:styles>
+</file>
+
+<file path=word/charts/chart1.xml><?xml version="1.0" encoding="utf-8"?>
+<c:chartSpace xmlns:c="http://schemas.openxmlformats.org/drawingml/2006/chart" xmlns:a="http://schemas.openxmlformats.org/drawingml/2006/main" xmlns:r="http://schemas.openxmlformats.org/officeDocument/2006/relationships" xmlns:c16r2="http://schemas.microsoft.com/office/drawing/2015/06/chart">
+  <c:date1904 val="0"/>
+  <c:lang val="en-US"/>
+  <c:roundedCorners val="0"/>
+  <mc:AlternateContent xmlns:mc="http://schemas.openxmlformats.org/markup-compatibility/2006">
+    <mc:Choice xmlns:c14="http://schemas.microsoft.com/office/drawing/2007/8/2/chart" Requires="c14">
+      <c14:style val="102"/>
+    </mc:Choice>
+    <mc:Fallback>
+      <c:style val="2"/>
+    </mc:Fallback>
+  </mc:AlternateContent>
+  <c:chart>
+    <c:title>
+      <c:tx>
+        <c:rich>
+          <a:bodyPr rot="0" spcFirstLastPara="1" vertOverflow="ellipsis" vert="horz" wrap="square" anchor="ctr" anchorCtr="1"/>
+          <a:lstStyle/>
+          <a:p>
+            <a:pPr>
+              <a:defRPr sz="1600" b="1" i="0" u="none" strike="noStrike" kern="1200" baseline="0">
+                <a:solidFill>
+                  <a:schemeClr val="tx2"/>
+                </a:solidFill>
+                <a:latin typeface="+mn-lt"/>
+                <a:ea typeface="+mn-ea"/>
+                <a:cs typeface="+mn-cs"/>
+              </a:defRPr>
+            </a:pPr>
+            <a:r>
+              <a:rPr lang="en-US"/>
+              <a:t>Impedance</a:t>
+            </a:r>
+            <a:r>
+              <a:rPr lang="en-US" baseline="0"/>
+              <a:t> vs Humidity (</a:t>
+            </a:r>
+            <a:r>
+              <a:rPr lang="en-US" i="1" baseline="0"/>
+              <a:t>room temp)</a:t>
+            </a:r>
+            <a:endParaRPr lang="en-US" baseline="0"/>
+          </a:p>
+        </c:rich>
+      </c:tx>
+      <c:overlay val="0"/>
+      <c:spPr>
+        <a:noFill/>
+        <a:ln>
+          <a:noFill/>
+        </a:ln>
+        <a:effectLst/>
+      </c:spPr>
+      <c:txPr>
+        <a:bodyPr rot="0" spcFirstLastPara="1" vertOverflow="ellipsis" vert="horz" wrap="square" anchor="ctr" anchorCtr="1"/>
+        <a:lstStyle/>
+        <a:p>
+          <a:pPr>
+            <a:defRPr sz="1600" b="1" i="0" u="none" strike="noStrike" kern="1200" baseline="0">
+              <a:solidFill>
+                <a:schemeClr val="tx2"/>
+              </a:solidFill>
+              <a:latin typeface="+mn-lt"/>
+              <a:ea typeface="+mn-ea"/>
+              <a:cs typeface="+mn-cs"/>
+            </a:defRPr>
+          </a:pPr>
+          <a:endParaRPr lang="en-US"/>
+        </a:p>
+      </c:txPr>
+    </c:title>
+    <c:autoTitleDeleted val="0"/>
+    <c:plotArea>
+      <c:layout/>
+      <c:lineChart>
+        <c:grouping val="standard"/>
+        <c:varyColors val="0"/>
+        <c:ser>
+          <c:idx val="0"/>
+          <c:order val="0"/>
+          <c:tx>
+            <c:strRef>
+              <c:f>Sheet1!$B$1</c:f>
+              <c:strCache>
+                <c:ptCount val="1"/>
+                <c:pt idx="0">
+                  <c:v>Impedance</c:v>
+                </c:pt>
+              </c:strCache>
+            </c:strRef>
+          </c:tx>
+          <c:spPr>
+            <a:ln w="31750" cap="rnd">
+              <a:solidFill>
+                <a:schemeClr val="accent1"/>
+              </a:solidFill>
+              <a:round/>
+            </a:ln>
+            <a:effectLst/>
+          </c:spPr>
+          <c:marker>
+            <c:symbol val="none"/>
+          </c:marker>
+          <c:cat>
+            <c:numRef>
+              <c:f>Sheet1!$A$2:$A$8</c:f>
+              <c:numCache>
+                <c:formatCode>General</c:formatCode>
+                <c:ptCount val="7"/>
+                <c:pt idx="0">
+                  <c:v>30</c:v>
+                </c:pt>
+                <c:pt idx="1">
+                  <c:v>40</c:v>
+                </c:pt>
+                <c:pt idx="2">
+                  <c:v>50</c:v>
+                </c:pt>
+                <c:pt idx="3">
+                  <c:v>60</c:v>
+                </c:pt>
+                <c:pt idx="4">
+                  <c:v>70</c:v>
+                </c:pt>
+                <c:pt idx="5">
+                  <c:v>80</c:v>
+                </c:pt>
+                <c:pt idx="6">
+                  <c:v>90</c:v>
+                </c:pt>
+              </c:numCache>
+            </c:numRef>
+          </c:cat>
+          <c:val>
+            <c:numRef>
+              <c:f>Sheet1!$B$2:$B$8</c:f>
+              <c:numCache>
+                <c:formatCode>General</c:formatCode>
+                <c:ptCount val="7"/>
+                <c:pt idx="0">
+                  <c:v>900</c:v>
+                </c:pt>
+                <c:pt idx="1">
+                  <c:v>200</c:v>
+                </c:pt>
+                <c:pt idx="2">
+                  <c:v>60</c:v>
+                </c:pt>
+                <c:pt idx="3">
+                  <c:v>25</c:v>
+                </c:pt>
+                <c:pt idx="4">
+                  <c:v>10</c:v>
+                </c:pt>
+                <c:pt idx="5">
+                  <c:v>5</c:v>
+                </c:pt>
+                <c:pt idx="6">
+                  <c:v>2.5</c:v>
+                </c:pt>
+              </c:numCache>
+            </c:numRef>
+          </c:val>
+          <c:smooth val="0"/>
+          <c:extLst>
+            <c:ext xmlns:c16="http://schemas.microsoft.com/office/drawing/2014/chart" uri="{C3380CC4-5D6E-409C-BE32-E72D297353CC}">
+              <c16:uniqueId val="{00000000-7D8D-4EE4-A3C0-3035ABA67A9E}"/>
+            </c:ext>
+          </c:extLst>
+        </c:ser>
+        <c:dLbls>
+          <c:showLegendKey val="0"/>
+          <c:showVal val="0"/>
+          <c:showCatName val="0"/>
+          <c:showSerName val="0"/>
+          <c:showPercent val="0"/>
+          <c:showBubbleSize val="0"/>
+        </c:dLbls>
+        <c:smooth val="0"/>
+        <c:axId val="1819291407"/>
+        <c:axId val="1819297647"/>
+      </c:lineChart>
+      <c:catAx>
+        <c:axId val="1819291407"/>
+        <c:scaling>
+          <c:orientation val="minMax"/>
+        </c:scaling>
+        <c:delete val="0"/>
+        <c:axPos val="b"/>
+        <c:title>
+          <c:tx>
+            <c:rich>
+              <a:bodyPr rot="0" spcFirstLastPara="1" vertOverflow="ellipsis" vert="horz" wrap="square" anchor="ctr" anchorCtr="1"/>
+              <a:lstStyle/>
+              <a:p>
+                <a:pPr>
+                  <a:defRPr sz="900" b="1" i="0" u="none" strike="noStrike" kern="1200" baseline="0">
+                    <a:solidFill>
+                      <a:schemeClr val="tx2"/>
+                    </a:solidFill>
+                    <a:latin typeface="+mn-lt"/>
+                    <a:ea typeface="+mn-ea"/>
+                    <a:cs typeface="+mn-cs"/>
+                  </a:defRPr>
+                </a:pPr>
+                <a:r>
+                  <a:rPr lang="en-CA"/>
+                  <a:t>Relative Humidity</a:t>
+                </a:r>
+                <a:r>
+                  <a:rPr lang="en-CA" baseline="0"/>
+                  <a:t> (%)</a:t>
+                </a:r>
+                <a:endParaRPr lang="en-CA"/>
+              </a:p>
+            </c:rich>
+          </c:tx>
+          <c:overlay val="0"/>
+          <c:spPr>
+            <a:noFill/>
+            <a:ln>
+              <a:noFill/>
+            </a:ln>
+            <a:effectLst/>
+          </c:spPr>
+          <c:txPr>
+            <a:bodyPr rot="0" spcFirstLastPara="1" vertOverflow="ellipsis" vert="horz" wrap="square" anchor="ctr" anchorCtr="1"/>
+            <a:lstStyle/>
+            <a:p>
+              <a:pPr>
+                <a:defRPr sz="900" b="1" i="0" u="none" strike="noStrike" kern="1200" baseline="0">
+                  <a:solidFill>
+                    <a:schemeClr val="tx2"/>
+                  </a:solidFill>
+                  <a:latin typeface="+mn-lt"/>
+                  <a:ea typeface="+mn-ea"/>
+                  <a:cs typeface="+mn-cs"/>
+                </a:defRPr>
+              </a:pPr>
+              <a:endParaRPr lang="en-US"/>
+            </a:p>
+          </c:txPr>
+        </c:title>
+        <c:numFmt formatCode="General" sourceLinked="1"/>
+        <c:majorTickMark val="out"/>
+        <c:minorTickMark val="none"/>
+        <c:tickLblPos val="nextTo"/>
+        <c:spPr>
+          <a:noFill/>
+          <a:ln w="9525" cap="flat" cmpd="sng" algn="ctr">
+            <a:solidFill>
+              <a:schemeClr val="tx2">
+                <a:lumMod val="15000"/>
+                <a:lumOff val="85000"/>
+              </a:schemeClr>
+            </a:solidFill>
+            <a:round/>
+          </a:ln>
+          <a:effectLst/>
+        </c:spPr>
+        <c:txPr>
+          <a:bodyPr rot="-60000000" spcFirstLastPara="1" vertOverflow="ellipsis" vert="horz" wrap="square" anchor="ctr" anchorCtr="1"/>
+          <a:lstStyle/>
+          <a:p>
+            <a:pPr>
+              <a:defRPr sz="900" b="0" i="0" u="none" strike="noStrike" kern="1200" baseline="0">
+                <a:solidFill>
+                  <a:schemeClr val="tx2"/>
+                </a:solidFill>
+                <a:latin typeface="+mn-lt"/>
+                <a:ea typeface="+mn-ea"/>
+                <a:cs typeface="+mn-cs"/>
+              </a:defRPr>
+            </a:pPr>
+            <a:endParaRPr lang="en-US"/>
+          </a:p>
+        </c:txPr>
+        <c:crossAx val="1819297647"/>
+        <c:crosses val="autoZero"/>
+        <c:auto val="1"/>
+        <c:lblAlgn val="ctr"/>
+        <c:lblOffset val="100"/>
+        <c:noMultiLvlLbl val="0"/>
+      </c:catAx>
+      <c:valAx>
+        <c:axId val="1819297647"/>
+        <c:scaling>
+          <c:orientation val="minMax"/>
+        </c:scaling>
+        <c:delete val="0"/>
+        <c:axPos val="l"/>
+        <c:majorGridlines>
+          <c:spPr>
+            <a:ln w="9525" cap="flat" cmpd="sng" algn="ctr">
+              <a:solidFill>
+                <a:schemeClr val="tx2">
+                  <a:lumMod val="15000"/>
+                  <a:lumOff val="85000"/>
+                </a:schemeClr>
+              </a:solidFill>
+              <a:round/>
+            </a:ln>
+            <a:effectLst/>
+          </c:spPr>
+        </c:majorGridlines>
+        <c:title>
+          <c:tx>
+            <c:rich>
+              <a:bodyPr rot="-5400000" spcFirstLastPara="1" vertOverflow="ellipsis" vert="horz" wrap="square" anchor="ctr" anchorCtr="1"/>
+              <a:lstStyle/>
+              <a:p>
+                <a:pPr>
+                  <a:defRPr sz="900" b="1" i="0" u="none" strike="noStrike" kern="1200" baseline="0">
+                    <a:solidFill>
+                      <a:schemeClr val="tx2"/>
+                    </a:solidFill>
+                    <a:latin typeface="+mn-lt"/>
+                    <a:ea typeface="+mn-ea"/>
+                    <a:cs typeface="+mn-cs"/>
+                  </a:defRPr>
+                </a:pPr>
+                <a:r>
+                  <a:rPr lang="en-CA"/>
+                  <a:t>Impediance (kOhm)</a:t>
+                </a:r>
+              </a:p>
+            </c:rich>
+          </c:tx>
+          <c:overlay val="0"/>
+          <c:spPr>
+            <a:noFill/>
+            <a:ln>
+              <a:noFill/>
+            </a:ln>
+            <a:effectLst/>
+          </c:spPr>
+          <c:txPr>
+            <a:bodyPr rot="-5400000" spcFirstLastPara="1" vertOverflow="ellipsis" vert="horz" wrap="square" anchor="ctr" anchorCtr="1"/>
+            <a:lstStyle/>
+            <a:p>
+              <a:pPr>
+                <a:defRPr sz="900" b="1" i="0" u="none" strike="noStrike" kern="1200" baseline="0">
+                  <a:solidFill>
+                    <a:schemeClr val="tx2"/>
+                  </a:solidFill>
+                  <a:latin typeface="+mn-lt"/>
+                  <a:ea typeface="+mn-ea"/>
+                  <a:cs typeface="+mn-cs"/>
+                </a:defRPr>
+              </a:pPr>
+              <a:endParaRPr lang="en-US"/>
+            </a:p>
+          </c:txPr>
+        </c:title>
+        <c:numFmt formatCode="General" sourceLinked="1"/>
+        <c:majorTickMark val="none"/>
+        <c:minorTickMark val="none"/>
+        <c:tickLblPos val="nextTo"/>
+        <c:spPr>
+          <a:noFill/>
+          <a:ln>
+            <a:noFill/>
+          </a:ln>
+          <a:effectLst/>
+        </c:spPr>
+        <c:txPr>
+          <a:bodyPr rot="-60000000" spcFirstLastPara="1" vertOverflow="ellipsis" vert="horz" wrap="square" anchor="ctr" anchorCtr="1"/>
+          <a:lstStyle/>
+          <a:p>
+            <a:pPr>
+              <a:defRPr sz="900" b="0" i="0" u="none" strike="noStrike" kern="1200" baseline="0">
+                <a:solidFill>
+                  <a:schemeClr val="tx2"/>
+                </a:solidFill>
+                <a:latin typeface="+mn-lt"/>
+                <a:ea typeface="+mn-ea"/>
+                <a:cs typeface="+mn-cs"/>
+              </a:defRPr>
+            </a:pPr>
+            <a:endParaRPr lang="en-US"/>
+          </a:p>
+        </c:txPr>
+        <c:crossAx val="1819291407"/>
+        <c:crosses val="autoZero"/>
+        <c:crossBetween val="between"/>
+      </c:valAx>
+      <c:spPr>
+        <a:noFill/>
+        <a:ln>
+          <a:noFill/>
+        </a:ln>
+        <a:effectLst/>
+      </c:spPr>
+    </c:plotArea>
+    <c:plotVisOnly val="1"/>
+    <c:dispBlanksAs val="gap"/>
+    <c:showDLblsOverMax val="0"/>
+  </c:chart>
+  <c:spPr>
+    <a:solidFill>
+      <a:schemeClr val="bg1"/>
+    </a:solidFill>
+    <a:ln w="9525" cap="flat" cmpd="sng" algn="ctr">
+      <a:solidFill>
+        <a:schemeClr val="tx2">
+          <a:lumMod val="15000"/>
+          <a:lumOff val="85000"/>
+        </a:schemeClr>
+      </a:solidFill>
+      <a:round/>
+    </a:ln>
+    <a:effectLst/>
+  </c:spPr>
+  <c:txPr>
+    <a:bodyPr/>
+    <a:lstStyle/>
+    <a:p>
+      <a:pPr>
+        <a:defRPr/>
+      </a:pPr>
+      <a:endParaRPr lang="en-US"/>
+    </a:p>
+  </c:txPr>
+  <c:externalData r:id="rId3">
+    <c:autoUpdate val="0"/>
+  </c:externalData>
+</c:chartSpace>
+</file>
+
+<file path=word/charts/chart2.xml><?xml version="1.0" encoding="utf-8"?>
+<c:chartSpace xmlns:c="http://schemas.openxmlformats.org/drawingml/2006/chart" xmlns:a="http://schemas.openxmlformats.org/drawingml/2006/main" xmlns:r="http://schemas.openxmlformats.org/officeDocument/2006/relationships" xmlns:c16r2="http://schemas.microsoft.com/office/drawing/2015/06/chart">
+  <c:date1904 val="0"/>
+  <c:lang val="en-US"/>
+  <c:roundedCorners val="0"/>
+  <mc:AlternateContent xmlns:mc="http://schemas.openxmlformats.org/markup-compatibility/2006">
+    <mc:Choice xmlns:c14="http://schemas.microsoft.com/office/drawing/2007/8/2/chart" Requires="c14">
+      <c14:style val="102"/>
+    </mc:Choice>
+    <mc:Fallback>
+      <c:style val="2"/>
+    </mc:Fallback>
+  </mc:AlternateContent>
+  <c:chart>
+    <c:title>
+      <c:tx>
+        <c:rich>
+          <a:bodyPr rot="0" spcFirstLastPara="1" vertOverflow="ellipsis" vert="horz" wrap="square" anchor="ctr" anchorCtr="1"/>
+          <a:lstStyle/>
+          <a:p>
+            <a:pPr>
+              <a:defRPr sz="1600" b="1" i="0" u="none" strike="noStrike" kern="1200" baseline="0">
+                <a:solidFill>
+                  <a:schemeClr val="tx2"/>
+                </a:solidFill>
+                <a:latin typeface="+mn-lt"/>
+                <a:ea typeface="+mn-ea"/>
+                <a:cs typeface="+mn-cs"/>
+              </a:defRPr>
+            </a:pPr>
+            <a:r>
+              <a:rPr lang="en-US"/>
+              <a:t>Log</a:t>
+            </a:r>
+            <a:r>
+              <a:rPr lang="en-US" baseline="0"/>
+              <a:t>(Impedance) vs Humidity</a:t>
+            </a:r>
+          </a:p>
+          <a:p>
+            <a:pPr>
+              <a:defRPr/>
+            </a:pPr>
+            <a:r>
+              <a:rPr lang="en-US" i="1" baseline="0"/>
+              <a:t>(at room temperature)</a:t>
+            </a:r>
+            <a:endParaRPr lang="en-US" i="1"/>
+          </a:p>
+        </c:rich>
+      </c:tx>
+      <c:overlay val="0"/>
+      <c:spPr>
+        <a:noFill/>
+        <a:ln>
+          <a:noFill/>
+        </a:ln>
+        <a:effectLst/>
+      </c:spPr>
+      <c:txPr>
+        <a:bodyPr rot="0" spcFirstLastPara="1" vertOverflow="ellipsis" vert="horz" wrap="square" anchor="ctr" anchorCtr="1"/>
+        <a:lstStyle/>
+        <a:p>
+          <a:pPr>
+            <a:defRPr sz="1600" b="1" i="0" u="none" strike="noStrike" kern="1200" baseline="0">
+              <a:solidFill>
+                <a:schemeClr val="tx2"/>
+              </a:solidFill>
+              <a:latin typeface="+mn-lt"/>
+              <a:ea typeface="+mn-ea"/>
+              <a:cs typeface="+mn-cs"/>
+            </a:defRPr>
+          </a:pPr>
+          <a:endParaRPr lang="en-US"/>
+        </a:p>
+      </c:txPr>
+    </c:title>
+    <c:autoTitleDeleted val="0"/>
+    <c:plotArea>
+      <c:layout/>
+      <c:lineChart>
+        <c:grouping val="standard"/>
+        <c:varyColors val="0"/>
+        <c:ser>
+          <c:idx val="0"/>
+          <c:order val="0"/>
+          <c:tx>
+            <c:strRef>
+              <c:f>Sheet1!$E$1</c:f>
+              <c:strCache>
+                <c:ptCount val="1"/>
+                <c:pt idx="0">
+                  <c:v>Log (Impedance)</c:v>
+                </c:pt>
+              </c:strCache>
+            </c:strRef>
+          </c:tx>
+          <c:spPr>
+            <a:ln w="31750" cap="rnd">
+              <a:solidFill>
+                <a:schemeClr val="accent1"/>
+              </a:solidFill>
+              <a:round/>
+            </a:ln>
+            <a:effectLst/>
+          </c:spPr>
+          <c:marker>
+            <c:symbol val="none"/>
+          </c:marker>
+          <c:cat>
+            <c:numRef>
+              <c:f>Sheet1!$D$2:$D$8</c:f>
+              <c:numCache>
+                <c:formatCode>General</c:formatCode>
+                <c:ptCount val="7"/>
+                <c:pt idx="0">
+                  <c:v>30</c:v>
+                </c:pt>
+                <c:pt idx="1">
+                  <c:v>40</c:v>
+                </c:pt>
+                <c:pt idx="2">
+                  <c:v>50</c:v>
+                </c:pt>
+                <c:pt idx="3">
+                  <c:v>60</c:v>
+                </c:pt>
+                <c:pt idx="4">
+                  <c:v>70</c:v>
+                </c:pt>
+                <c:pt idx="5">
+                  <c:v>80</c:v>
+                </c:pt>
+                <c:pt idx="6">
+                  <c:v>90</c:v>
+                </c:pt>
+              </c:numCache>
+            </c:numRef>
+          </c:cat>
+          <c:val>
+            <c:numRef>
+              <c:f>Sheet1!$E$2:$E$8</c:f>
+              <c:numCache>
+                <c:formatCode>General</c:formatCode>
+                <c:ptCount val="7"/>
+                <c:pt idx="0">
+                  <c:v>2.9542425094393248</c:v>
+                </c:pt>
+                <c:pt idx="1">
+                  <c:v>2.3010299956639813</c:v>
+                </c:pt>
+                <c:pt idx="2">
+                  <c:v>1.7781512503836436</c:v>
+                </c:pt>
+                <c:pt idx="3">
+                  <c:v>1.3979400086720377</c:v>
+                </c:pt>
+                <c:pt idx="4">
+                  <c:v>1</c:v>
+                </c:pt>
+                <c:pt idx="5">
+                  <c:v>0.69897000433601886</c:v>
+                </c:pt>
+                <c:pt idx="6">
+                  <c:v>0.3979400086720376</c:v>
+                </c:pt>
+              </c:numCache>
+            </c:numRef>
+          </c:val>
+          <c:smooth val="0"/>
+          <c:extLst>
+            <c:ext xmlns:c16="http://schemas.microsoft.com/office/drawing/2014/chart" uri="{C3380CC4-5D6E-409C-BE32-E72D297353CC}">
+              <c16:uniqueId val="{00000000-9B11-4F53-995E-46571D457F3A}"/>
+            </c:ext>
+          </c:extLst>
+        </c:ser>
+        <c:dLbls>
+          <c:showLegendKey val="0"/>
+          <c:showVal val="0"/>
+          <c:showCatName val="0"/>
+          <c:showSerName val="0"/>
+          <c:showPercent val="0"/>
+          <c:showBubbleSize val="0"/>
+        </c:dLbls>
+        <c:smooth val="0"/>
+        <c:axId val="1819293903"/>
+        <c:axId val="1819294319"/>
+      </c:lineChart>
+      <c:catAx>
+        <c:axId val="1819293903"/>
+        <c:scaling>
+          <c:orientation val="minMax"/>
+        </c:scaling>
+        <c:delete val="0"/>
+        <c:axPos val="b"/>
+        <c:title>
+          <c:tx>
+            <c:rich>
+              <a:bodyPr rot="0" spcFirstLastPara="1" vertOverflow="ellipsis" vert="horz" wrap="square" anchor="ctr" anchorCtr="1"/>
+              <a:lstStyle/>
+              <a:p>
+                <a:pPr>
+                  <a:defRPr sz="900" b="1" i="0" u="none" strike="noStrike" kern="1200" baseline="0">
+                    <a:solidFill>
+                      <a:schemeClr val="tx2"/>
+                    </a:solidFill>
+                    <a:latin typeface="+mn-lt"/>
+                    <a:ea typeface="+mn-ea"/>
+                    <a:cs typeface="+mn-cs"/>
+                  </a:defRPr>
+                </a:pPr>
+                <a:r>
+                  <a:rPr lang="en-CA"/>
+                  <a:t>Relative Humidity (%)</a:t>
+                </a:r>
+              </a:p>
+            </c:rich>
+          </c:tx>
+          <c:overlay val="0"/>
+          <c:spPr>
+            <a:noFill/>
+            <a:ln>
+              <a:noFill/>
+            </a:ln>
+            <a:effectLst/>
+          </c:spPr>
+          <c:txPr>
+            <a:bodyPr rot="0" spcFirstLastPara="1" vertOverflow="ellipsis" vert="horz" wrap="square" anchor="ctr" anchorCtr="1"/>
+            <a:lstStyle/>
+            <a:p>
+              <a:pPr>
+                <a:defRPr sz="900" b="1" i="0" u="none" strike="noStrike" kern="1200" baseline="0">
+                  <a:solidFill>
+                    <a:schemeClr val="tx2"/>
+                  </a:solidFill>
+                  <a:latin typeface="+mn-lt"/>
+                  <a:ea typeface="+mn-ea"/>
+                  <a:cs typeface="+mn-cs"/>
+                </a:defRPr>
+              </a:pPr>
+              <a:endParaRPr lang="en-US"/>
+            </a:p>
+          </c:txPr>
+        </c:title>
+        <c:numFmt formatCode="General" sourceLinked="1"/>
+        <c:majorTickMark val="out"/>
+        <c:minorTickMark val="none"/>
+        <c:tickLblPos val="nextTo"/>
+        <c:spPr>
+          <a:noFill/>
+          <a:ln w="9525" cap="flat" cmpd="sng" algn="ctr">
+            <a:solidFill>
+              <a:schemeClr val="tx2">
+                <a:lumMod val="15000"/>
+                <a:lumOff val="85000"/>
+              </a:schemeClr>
+            </a:solidFill>
+            <a:round/>
+          </a:ln>
+          <a:effectLst/>
+        </c:spPr>
+        <c:txPr>
+          <a:bodyPr rot="-60000000" spcFirstLastPara="1" vertOverflow="ellipsis" vert="horz" wrap="square" anchor="ctr" anchorCtr="1"/>
+          <a:lstStyle/>
+          <a:p>
+            <a:pPr>
+              <a:defRPr sz="900" b="0" i="0" u="none" strike="noStrike" kern="1200" baseline="0">
+                <a:solidFill>
+                  <a:schemeClr val="tx2"/>
+                </a:solidFill>
+                <a:latin typeface="+mn-lt"/>
+                <a:ea typeface="+mn-ea"/>
+                <a:cs typeface="+mn-cs"/>
+              </a:defRPr>
+            </a:pPr>
+            <a:endParaRPr lang="en-US"/>
+          </a:p>
+        </c:txPr>
+        <c:crossAx val="1819294319"/>
+        <c:crosses val="autoZero"/>
+        <c:auto val="1"/>
+        <c:lblAlgn val="ctr"/>
+        <c:lblOffset val="100"/>
+        <c:noMultiLvlLbl val="0"/>
+      </c:catAx>
+      <c:valAx>
+        <c:axId val="1819294319"/>
+        <c:scaling>
+          <c:orientation val="minMax"/>
+        </c:scaling>
+        <c:delete val="0"/>
+        <c:axPos val="l"/>
+        <c:majorGridlines>
+          <c:spPr>
+            <a:ln w="9525" cap="flat" cmpd="sng" algn="ctr">
+              <a:solidFill>
+                <a:schemeClr val="tx2">
+                  <a:lumMod val="15000"/>
+                  <a:lumOff val="85000"/>
+                </a:schemeClr>
+              </a:solidFill>
+              <a:round/>
+            </a:ln>
+            <a:effectLst/>
+          </c:spPr>
+        </c:majorGridlines>
+        <c:title>
+          <c:tx>
+            <c:rich>
+              <a:bodyPr rot="-5400000" spcFirstLastPara="1" vertOverflow="ellipsis" vert="horz" wrap="square" anchor="ctr" anchorCtr="1"/>
+              <a:lstStyle/>
+              <a:p>
+                <a:pPr>
+                  <a:defRPr sz="900" b="1" i="0" u="none" strike="noStrike" kern="1200" baseline="0">
+                    <a:solidFill>
+                      <a:schemeClr val="tx2"/>
+                    </a:solidFill>
+                    <a:latin typeface="+mn-lt"/>
+                    <a:ea typeface="+mn-ea"/>
+                    <a:cs typeface="+mn-cs"/>
+                  </a:defRPr>
+                </a:pPr>
+                <a:r>
+                  <a:rPr lang="en-CA"/>
+                  <a:t>Log| </a:t>
+                </a:r>
+                <a:r>
+                  <a:rPr lang="en-CA" i="1"/>
+                  <a:t>Impedance</a:t>
+                </a:r>
+                <a:r>
+                  <a:rPr lang="en-CA"/>
+                  <a:t> |</a:t>
+                </a:r>
+              </a:p>
+            </c:rich>
+          </c:tx>
+          <c:overlay val="0"/>
+          <c:spPr>
+            <a:noFill/>
+            <a:ln>
+              <a:noFill/>
+            </a:ln>
+            <a:effectLst/>
+          </c:spPr>
+          <c:txPr>
+            <a:bodyPr rot="-5400000" spcFirstLastPara="1" vertOverflow="ellipsis" vert="horz" wrap="square" anchor="ctr" anchorCtr="1"/>
+            <a:lstStyle/>
+            <a:p>
+              <a:pPr>
+                <a:defRPr sz="900" b="1" i="0" u="none" strike="noStrike" kern="1200" baseline="0">
+                  <a:solidFill>
+                    <a:schemeClr val="tx2"/>
+                  </a:solidFill>
+                  <a:latin typeface="+mn-lt"/>
+                  <a:ea typeface="+mn-ea"/>
+                  <a:cs typeface="+mn-cs"/>
+                </a:defRPr>
+              </a:pPr>
+              <a:endParaRPr lang="en-US"/>
+            </a:p>
+          </c:txPr>
+        </c:title>
+        <c:numFmt formatCode="General" sourceLinked="1"/>
+        <c:majorTickMark val="none"/>
+        <c:minorTickMark val="none"/>
+        <c:tickLblPos val="nextTo"/>
+        <c:spPr>
+          <a:noFill/>
+          <a:ln>
+            <a:noFill/>
+          </a:ln>
+          <a:effectLst/>
+        </c:spPr>
+        <c:txPr>
+          <a:bodyPr rot="-60000000" spcFirstLastPara="1" vertOverflow="ellipsis" vert="horz" wrap="square" anchor="ctr" anchorCtr="1"/>
+          <a:lstStyle/>
+          <a:p>
+            <a:pPr>
+              <a:defRPr sz="900" b="0" i="0" u="none" strike="noStrike" kern="1200" baseline="0">
+                <a:solidFill>
+                  <a:schemeClr val="tx2"/>
+                </a:solidFill>
+                <a:latin typeface="+mn-lt"/>
+                <a:ea typeface="+mn-ea"/>
+                <a:cs typeface="+mn-cs"/>
+              </a:defRPr>
+            </a:pPr>
+            <a:endParaRPr lang="en-US"/>
+          </a:p>
+        </c:txPr>
+        <c:crossAx val="1819293903"/>
+        <c:crosses val="autoZero"/>
+        <c:crossBetween val="between"/>
+      </c:valAx>
+      <c:spPr>
+        <a:noFill/>
+        <a:ln>
+          <a:noFill/>
+        </a:ln>
+        <a:effectLst/>
+      </c:spPr>
+    </c:plotArea>
+    <c:plotVisOnly val="1"/>
+    <c:dispBlanksAs val="gap"/>
+    <c:showDLblsOverMax val="0"/>
+  </c:chart>
+  <c:spPr>
+    <a:solidFill>
+      <a:schemeClr val="bg1"/>
+    </a:solidFill>
+    <a:ln w="9525" cap="flat" cmpd="sng" algn="ctr">
+      <a:solidFill>
+        <a:schemeClr val="tx2">
+          <a:lumMod val="15000"/>
+          <a:lumOff val="85000"/>
+        </a:schemeClr>
+      </a:solidFill>
+      <a:round/>
+    </a:ln>
+    <a:effectLst/>
+  </c:spPr>
+  <c:txPr>
+    <a:bodyPr/>
+    <a:lstStyle/>
+    <a:p>
+      <a:pPr>
+        <a:defRPr/>
+      </a:pPr>
+      <a:endParaRPr lang="en-US"/>
+    </a:p>
+  </c:txPr>
+  <c:externalData r:id="rId3">
+    <c:autoUpdate val="0"/>
+  </c:externalData>
+</c:chartSpace>
+</file>
+
+<file path=word/charts/colors1.xml><?xml version="1.0" encoding="utf-8"?>
+<cs:colorStyle xmlns:cs="http://schemas.microsoft.com/office/drawing/2012/chartStyle" xmlns:a="http://schemas.openxmlformats.org/drawingml/2006/main" meth="cycle" id="10">
+  <a:schemeClr val="accent1"/>
+  <a:schemeClr val="accent2"/>
+  <a:schemeClr val="accent3"/>
+  <a:schemeClr val="accent4"/>
+  <a:schemeClr val="accent5"/>
+  <a:schemeClr val="accent6"/>
+  <cs:variation/>
+  <cs:variation>
+    <a:lumMod val="60000"/>
+  </cs:variation>
+  <cs:variation>
+    <a:lumMod val="80000"/>
+    <a:lumOff val="20000"/>
+  </cs:variation>
+  <cs:variation>
+    <a:lumMod val="80000"/>
+  </cs:variation>
+  <cs:variation>
+    <a:lumMod val="60000"/>
+    <a:lumOff val="40000"/>
+  </cs:variation>
+  <cs:variation>
+    <a:lumMod val="50000"/>
+  </cs:variation>
+  <cs:variation>
+    <a:lumMod val="70000"/>
+    <a:lumOff val="30000"/>
+  </cs:variation>
+  <cs:variation>
+    <a:lumMod val="70000"/>
+  </cs:variation>
+  <cs:variation>
+    <a:lumMod val="50000"/>
+    <a:lumOff val="50000"/>
+  </cs:variation>
+</cs:colorStyle>
+</file>
+
+<file path=word/charts/colors2.xml><?xml version="1.0" encoding="utf-8"?>
+<cs:colorStyle xmlns:cs="http://schemas.microsoft.com/office/drawing/2012/chartStyle" xmlns:a="http://schemas.openxmlformats.org/drawingml/2006/main" meth="cycle" id="10">
+  <a:schemeClr val="accent1"/>
+  <a:schemeClr val="accent2"/>
+  <a:schemeClr val="accent3"/>
+  <a:schemeClr val="accent4"/>
+  <a:schemeClr val="accent5"/>
+  <a:schemeClr val="accent6"/>
+  <cs:variation/>
+  <cs:variation>
+    <a:lumMod val="60000"/>
+  </cs:variation>
+  <cs:variation>
+    <a:lumMod val="80000"/>
+    <a:lumOff val="20000"/>
+  </cs:variation>
+  <cs:variation>
+    <a:lumMod val="80000"/>
+  </cs:variation>
+  <cs:variation>
+    <a:lumMod val="60000"/>
+    <a:lumOff val="40000"/>
+  </cs:variation>
+  <cs:variation>
+    <a:lumMod val="50000"/>
+  </cs:variation>
+  <cs:variation>
+    <a:lumMod val="70000"/>
+    <a:lumOff val="30000"/>
+  </cs:variation>
+  <cs:variation>
+    <a:lumMod val="70000"/>
+  </cs:variation>
+  <cs:variation>
+    <a:lumMod val="50000"/>
+    <a:lumOff val="50000"/>
+  </cs:variation>
+</cs:colorStyle>
+</file>
+
+<file path=word/charts/style1.xml><?xml version="1.0" encoding="utf-8"?>
+<cs:chartStyle xmlns:cs="http://schemas.microsoft.com/office/drawing/2012/chartStyle" xmlns:a="http://schemas.openxmlformats.org/drawingml/2006/main" id="231">
+  <cs:axisTitle>
+    <cs:lnRef idx="0"/>
+    <cs:fillRef idx="0"/>
+    <cs:effectRef idx="0"/>
+    <cs:fontRef idx="minor">
+      <a:schemeClr val="tx2"/>
+    </cs:fontRef>
+    <cs:defRPr sz="900" b="1" kern="1200"/>
+  </cs:axisTitle>
+  <cs:categoryAxis>
+    <cs:lnRef idx="0"/>
+    <cs:fillRef idx="0"/>
+    <cs:effectRef idx="0"/>
+    <cs:fontRef idx="minor">
+      <a:schemeClr val="tx2"/>
+    </cs:fontRef>
+    <cs:spPr>
+      <a:ln w="9525" cap="flat" cmpd="sng" algn="ctr">
+        <a:solidFill>
+          <a:schemeClr val="tx2">
+            <a:lumMod val="15000"/>
+            <a:lumOff val="85000"/>
+          </a:schemeClr>
+        </a:solidFill>
+        <a:round/>
+      </a:ln>
+    </cs:spPr>
+    <cs:defRPr sz="900" kern="1200"/>
+  </cs:categoryAxis>
+  <cs:chartArea mods="allowNoFillOverride allowNoLineOverride">
+    <cs:lnRef idx="0"/>
+    <cs:fillRef idx="0"/>
+    <cs:effectRef idx="0"/>
+    <cs:fontRef idx="minor">
+      <a:schemeClr val="tx2"/>
+    </cs:fontRef>
+    <cs:spPr>
+      <a:solidFill>
+        <a:schemeClr val="bg1"/>
+      </a:solidFill>
+      <a:ln w="9525" cap="flat" cmpd="sng" algn="ctr">
+        <a:solidFill>
+          <a:schemeClr val="tx2">
+            <a:lumMod val="15000"/>
+            <a:lumOff val="85000"/>
+          </a:schemeClr>
+        </a:solidFill>
+        <a:round/>
+      </a:ln>
+    </cs:spPr>
+    <cs:defRPr sz="900" kern="1200"/>
+  </cs:chartArea>
+  <cs:dataLabel>
+    <cs:lnRef idx="0"/>
+    <cs:fillRef idx="0"/>
+    <cs:effectRef idx="0"/>
+    <cs:fontRef idx="minor">
+      <a:schemeClr val="tx2"/>
+    </cs:fontRef>
+    <cs:defRPr sz="900" kern="1200"/>
+  </cs:dataLabel>
+  <cs:dataLabelCallout>
+    <cs:lnRef idx="0"/>
+    <cs:fillRef idx="0"/>
+    <cs:effectRef idx="0"/>
+    <cs:fontRef idx="minor">
+      <a:schemeClr val="dk2">
+        <a:lumMod val="75000"/>
+      </a:schemeClr>
+    </cs:fontRef>
+    <cs:spPr>
+      <a:solidFill>
+        <a:schemeClr val="lt1"/>
+      </a:solidFill>
+      <a:ln>
+        <a:solidFill>
+          <a:schemeClr val="dk1">
+            <a:lumMod val="25000"/>
+            <a:lumOff val="75000"/>
+          </a:schemeClr>
+        </a:solidFill>
+      </a:ln>
+    </cs:spPr>
+    <cs:defRPr sz="900" kern="1200"/>
+    <cs:bodyPr rot="0" spcFirstLastPara="1" vertOverflow="clip" horzOverflow="clip" vert="horz" wrap="square" lIns="36576" tIns="18288" rIns="36576" bIns="18288" anchor="ctr" anchorCtr="1">
+      <a:spAutoFit/>
+    </cs:bodyPr>
+  </cs:dataLabelCallout>
+  <cs:dataPoint>
+    <cs:lnRef idx="0"/>
+    <cs:fillRef idx="3">
+      <cs:styleClr val="auto"/>
+    </cs:fillRef>
+    <cs:effectRef idx="2"/>
+    <cs:fontRef idx="minor">
+      <a:schemeClr val="tx2"/>
+    </cs:fontRef>
+  </cs:dataPoint>
+  <cs:dataPoint3D>
+    <cs:lnRef idx="0"/>
+    <cs:fillRef idx="3">
+      <cs:styleClr val="auto"/>
+    </cs:fillRef>
+    <cs:effectRef idx="2"/>
+    <cs:fontRef idx="minor">
+      <a:schemeClr val="tx2"/>
+    </cs:fontRef>
+  </cs:dataPoint3D>
+  <cs:dataPointLine>
+    <cs:lnRef idx="0">
+      <cs:styleClr val="auto"/>
+    </cs:lnRef>
+    <cs:fillRef idx="3"/>
+    <cs:effectRef idx="2"/>
+    <cs:fontRef idx="minor">
+      <a:schemeClr val="tx2"/>
+    </cs:fontRef>
+    <cs:spPr>
+      <a:ln w="31750" cap="rnd">
+        <a:solidFill>
+          <a:schemeClr val="phClr"/>
+        </a:solidFill>
+        <a:round/>
+      </a:ln>
+    </cs:spPr>
+  </cs:dataPointLine>
+  <cs:dataPointMarker>
+    <cs:lnRef idx="0"/>
+    <cs:fillRef idx="3">
+      <cs:styleClr val="auto"/>
+    </cs:fillRef>
+    <cs:effectRef idx="2"/>
+    <cs:fontRef idx="minor">
+      <a:schemeClr val="tx2"/>
+    </cs:fontRef>
+    <cs:spPr>
+      <a:ln w="12700">
+        <a:solidFill>
+          <a:schemeClr val="lt2"/>
+        </a:solidFill>
+        <a:round/>
+      </a:ln>
+    </cs:spPr>
+  </cs:dataPointMarker>
+  <cs:dataPointMarkerLayout symbol="circle" size="6"/>
+  <cs:dataPointWireframe>
+    <cs:lnRef idx="0">
+      <cs:styleClr val="auto"/>
+    </cs:lnRef>
+    <cs:fillRef idx="3"/>
+    <cs:effectRef idx="2"/>
+    <cs:fontRef idx="minor">
+      <a:schemeClr val="tx2"/>
+    </cs:fontRef>
+    <cs:spPr>
+      <a:ln w="9525" cap="rnd">
+        <a:solidFill>
+          <a:schemeClr val="phClr"/>
+        </a:solidFill>
+        <a:round/>
+      </a:ln>
+    </cs:spPr>
+  </cs:dataPointWireframe>
+  <cs:dataTable>
+    <cs:lnRef idx="0"/>
+    <cs:fillRef idx="0"/>
+    <cs:effectRef idx="0"/>
+    <cs:fontRef idx="minor">
+      <a:schemeClr val="tx2"/>
+    </cs:fontRef>
+    <cs:spPr>
+      <a:ln w="9525">
+        <a:solidFill>
+          <a:schemeClr val="tx2">
+            <a:lumMod val="15000"/>
+            <a:lumOff val="85000"/>
+          </a:schemeClr>
+        </a:solidFill>
+      </a:ln>
+    </cs:spPr>
+    <cs:defRPr sz="900" kern="1200"/>
+  </cs:dataTable>
+  <cs:downBar>
+    <cs:lnRef idx="0"/>
+    <cs:fillRef idx="0"/>
+    <cs:effectRef idx="0"/>
+    <cs:fontRef idx="minor">
+      <a:schemeClr val="dk1"/>
+    </cs:fontRef>
+    <cs:spPr>
+      <a:solidFill>
+        <a:schemeClr val="dk1">
+          <a:lumMod val="65000"/>
+          <a:lumOff val="35000"/>
+        </a:schemeClr>
+      </a:solidFill>
+      <a:ln w="9525">
+        <a:solidFill>
+          <a:schemeClr val="tx1">
+            <a:lumMod val="65000"/>
+            <a:lumOff val="35000"/>
+          </a:schemeClr>
+        </a:solidFill>
+      </a:ln>
+    </cs:spPr>
+  </cs:downBar>
+  <cs:dropLine>
+    <cs:lnRef idx="0"/>
+    <cs:fillRef idx="0"/>
+    <cs:effectRef idx="0"/>
+    <cs:fontRef idx="minor">
+      <a:schemeClr val="tx2"/>
+    </cs:fontRef>
+    <cs:spPr>
+      <a:ln w="9525">
+        <a:solidFill>
+          <a:schemeClr val="tx2">
+            <a:lumMod val="60000"/>
+            <a:lumOff val="40000"/>
+          </a:schemeClr>
+        </a:solidFill>
+        <a:prstDash val="dash"/>
+      </a:ln>
+    </cs:spPr>
+  </cs:dropLine>
+  <cs:errorBar>
+    <cs:lnRef idx="0"/>
+    <cs:fillRef idx="0"/>
+    <cs:effectRef idx="0"/>
+    <cs:fontRef idx="minor">
+      <a:schemeClr val="tx2"/>
+    </cs:fontRef>
+    <cs:spPr>
+      <a:ln w="9525">
+        <a:solidFill>
+          <a:schemeClr val="tx2">
+            <a:lumMod val="75000"/>
+          </a:schemeClr>
+        </a:solidFill>
+        <a:round/>
+      </a:ln>
+    </cs:spPr>
+  </cs:errorBar>
+  <cs:floor>
+    <cs:lnRef idx="0"/>
+    <cs:fillRef idx="0"/>
+    <cs:effectRef idx="0"/>
+    <cs:fontRef idx="minor">
+      <a:schemeClr val="tx2"/>
+    </cs:fontRef>
+  </cs:floor>
+  <cs:gridlineMajor>
+    <cs:lnRef idx="0"/>
+    <cs:fillRef idx="0"/>
+    <cs:effectRef idx="0"/>
+    <cs:fontRef idx="minor">
+      <a:schemeClr val="tx2"/>
+    </cs:fontRef>
+    <cs:spPr>
+      <a:ln w="9525" cap="flat" cmpd="sng" algn="ctr">
+        <a:solidFill>
+          <a:schemeClr val="tx2">
+            <a:lumMod val="15000"/>
+            <a:lumOff val="85000"/>
+          </a:schemeClr>
+        </a:solidFill>
+        <a:round/>
+      </a:ln>
+    </cs:spPr>
+  </cs:gridlineMajor>
+  <cs:gridlineMinor>
+    <cs:lnRef idx="0"/>
+    <cs:fillRef idx="0"/>
+    <cs:effectRef idx="0"/>
+    <cs:fontRef idx="minor">
+      <a:schemeClr val="tx2"/>
+    </cs:fontRef>
+    <cs:spPr>
+      <a:ln>
+        <a:solidFill>
+          <a:schemeClr val="tx2">
+            <a:lumMod val="5000"/>
+            <a:lumOff val="95000"/>
+          </a:schemeClr>
+        </a:solidFill>
+      </a:ln>
+    </cs:spPr>
+  </cs:gridlineMinor>
+  <cs:hiLoLine>
+    <cs:lnRef idx="0"/>
+    <cs:fillRef idx="0"/>
+    <cs:effectRef idx="0"/>
+    <cs:fontRef idx="minor">
+      <a:schemeClr val="tx2"/>
+    </cs:fontRef>
+    <cs:spPr>
+      <a:ln w="9525">
+        <a:solidFill>
+          <a:schemeClr val="tx2">
+            <a:lumMod val="60000"/>
+            <a:lumOff val="40000"/>
+          </a:schemeClr>
+        </a:solidFill>
+        <a:prstDash val="dash"/>
+      </a:ln>
+    </cs:spPr>
+  </cs:hiLoLine>
+  <cs:leaderLine>
+    <cs:lnRef idx="0"/>
+    <cs:fillRef idx="0"/>
+    <cs:effectRef idx="0"/>
+    <cs:fontRef idx="minor">
+      <a:schemeClr val="tx2"/>
+    </cs:fontRef>
+    <cs:spPr>
+      <a:ln w="9525">
+        <a:solidFill>
+          <a:schemeClr val="tx2">
+            <a:lumMod val="35000"/>
+            <a:lumOff val="65000"/>
+          </a:schemeClr>
+        </a:solidFill>
+      </a:ln>
+    </cs:spPr>
+  </cs:leaderLine>
+  <cs:legend>
+    <cs:lnRef idx="0"/>
+    <cs:fillRef idx="0"/>
+    <cs:effectRef idx="0"/>
+    <cs:fontRef idx="minor">
+      <a:schemeClr val="tx2"/>
+    </cs:fontRef>
+    <cs:defRPr sz="900" kern="1200"/>
+  </cs:legend>
+  <cs:plotArea>
+    <cs:lnRef idx="0"/>
+    <cs:fillRef idx="0"/>
+    <cs:effectRef idx="0"/>
+    <cs:fontRef idx="minor">
+      <a:schemeClr val="tx2"/>
+    </cs:fontRef>
+  </cs:plotArea>
+  <cs:plotArea3D>
+    <cs:lnRef idx="0"/>
+    <cs:fillRef idx="0"/>
+    <cs:effectRef idx="0"/>
+    <cs:fontRef idx="minor">
+      <a:schemeClr val="tx2"/>
+    </cs:fontRef>
+  </cs:plotArea3D>
+  <cs:seriesAxis>
+    <cs:lnRef idx="0"/>
+    <cs:fillRef idx="0"/>
+    <cs:effectRef idx="0"/>
+    <cs:fontRef idx="minor">
+      <a:schemeClr val="tx2"/>
+    </cs:fontRef>
+    <cs:spPr>
+      <a:ln w="9525" cap="flat" cmpd="sng" algn="ctr">
+        <a:solidFill>
+          <a:schemeClr val="tx2">
+            <a:lumMod val="15000"/>
+            <a:lumOff val="85000"/>
+          </a:schemeClr>
+        </a:solidFill>
+        <a:round/>
+      </a:ln>
+    </cs:spPr>
+    <cs:defRPr sz="900" kern="1200"/>
+  </cs:seriesAxis>
+  <cs:seriesLine>
+    <cs:lnRef idx="0"/>
+    <cs:fillRef idx="0"/>
+    <cs:effectRef idx="0"/>
+    <cs:fontRef idx="minor">
+      <a:schemeClr val="tx2"/>
+    </cs:fontRef>
+    <cs:spPr>
+      <a:ln w="9525">
+        <a:solidFill>
+          <a:schemeClr val="tx2">
+            <a:lumMod val="60000"/>
+            <a:lumOff val="40000"/>
+          </a:schemeClr>
+        </a:solidFill>
+        <a:prstDash val="dash"/>
+      </a:ln>
+    </cs:spPr>
+  </cs:seriesLine>
+  <cs:title>
+    <cs:lnRef idx="0"/>
+    <cs:fillRef idx="0"/>
+    <cs:effectRef idx="0"/>
+    <cs:fontRef idx="minor">
+      <a:schemeClr val="tx2"/>
+    </cs:fontRef>
+    <cs:defRPr sz="1600" b="1" kern="1200"/>
+  </cs:title>
+  <cs:trendline>
+    <cs:lnRef idx="0">
+      <cs:styleClr val="auto"/>
+    </cs:lnRef>
+    <cs:fillRef idx="0"/>
+    <cs:effectRef idx="0"/>
+    <cs:fontRef idx="minor">
+      <a:schemeClr val="tx2"/>
+    </cs:fontRef>
+    <cs:spPr>
+      <a:ln w="19050" cap="rnd">
+        <a:solidFill>
+          <a:schemeClr val="phClr"/>
+        </a:solidFill>
+        <a:prstDash val="sysDash"/>
+      </a:ln>
+    </cs:spPr>
+  </cs:trendline>
+  <cs:trendlineLabel>
+    <cs:lnRef idx="0"/>
+    <cs:fillRef idx="0"/>
+    <cs:effectRef idx="0"/>
+    <cs:fontRef idx="minor">
+      <a:schemeClr val="tx2"/>
+    </cs:fontRef>
+    <cs:defRPr sz="900" kern="1200"/>
+  </cs:trendlineLabel>
+  <cs:upBar>
+    <cs:lnRef idx="0"/>
+    <cs:fillRef idx="0"/>
+    <cs:effectRef idx="0"/>
+    <cs:fontRef idx="minor">
+      <a:schemeClr val="tx2"/>
+    </cs:fontRef>
+    <cs:spPr>
+      <a:solidFill>
+        <a:schemeClr val="lt1"/>
+      </a:solidFill>
+      <a:ln w="9525">
+        <a:solidFill>
+          <a:schemeClr val="tx1">
+            <a:lumMod val="15000"/>
+            <a:lumOff val="85000"/>
+          </a:schemeClr>
+        </a:solidFill>
+      </a:ln>
+    </cs:spPr>
+  </cs:upBar>
+  <cs:valueAxis>
+    <cs:lnRef idx="0"/>
+    <cs:fillRef idx="0"/>
+    <cs:effectRef idx="0"/>
+    <cs:fontRef idx="minor">
+      <a:schemeClr val="tx2"/>
+    </cs:fontRef>
+    <cs:defRPr sz="900" kern="1200"/>
+  </cs:valueAxis>
+  <cs:wall>
+    <cs:lnRef idx="0"/>
+    <cs:fillRef idx="0"/>
+    <cs:effectRef idx="0"/>
+    <cs:fontRef idx="minor">
+      <a:schemeClr val="tx2"/>
+    </cs:fontRef>
+  </cs:wall>
+</cs:chartStyle>
+</file>
+
+<file path=word/charts/style2.xml><?xml version="1.0" encoding="utf-8"?>
+<cs:chartStyle xmlns:cs="http://schemas.microsoft.com/office/drawing/2012/chartStyle" xmlns:a="http://schemas.openxmlformats.org/drawingml/2006/main" id="231">
+  <cs:axisTitle>
+    <cs:lnRef idx="0"/>
+    <cs:fillRef idx="0"/>
+    <cs:effectRef idx="0"/>
+    <cs:fontRef idx="minor">
+      <a:schemeClr val="tx2"/>
+    </cs:fontRef>
+    <cs:defRPr sz="900" b="1" kern="1200"/>
+  </cs:axisTitle>
+  <cs:categoryAxis>
+    <cs:lnRef idx="0"/>
+    <cs:fillRef idx="0"/>
+    <cs:effectRef idx="0"/>
+    <cs:fontRef idx="minor">
+      <a:schemeClr val="tx2"/>
+    </cs:fontRef>
+    <cs:spPr>
+      <a:ln w="9525" cap="flat" cmpd="sng" algn="ctr">
+        <a:solidFill>
+          <a:schemeClr val="tx2">
+            <a:lumMod val="15000"/>
+            <a:lumOff val="85000"/>
+          </a:schemeClr>
+        </a:solidFill>
+        <a:round/>
+      </a:ln>
+    </cs:spPr>
+    <cs:defRPr sz="900" kern="1200"/>
+  </cs:categoryAxis>
+  <cs:chartArea mods="allowNoFillOverride allowNoLineOverride">
+    <cs:lnRef idx="0"/>
+    <cs:fillRef idx="0"/>
+    <cs:effectRef idx="0"/>
+    <cs:fontRef idx="minor">
+      <a:schemeClr val="tx2"/>
+    </cs:fontRef>
+    <cs:spPr>
+      <a:solidFill>
+        <a:schemeClr val="bg1"/>
+      </a:solidFill>
+      <a:ln w="9525" cap="flat" cmpd="sng" algn="ctr">
+        <a:solidFill>
+          <a:schemeClr val="tx2">
+            <a:lumMod val="15000"/>
+            <a:lumOff val="85000"/>
+          </a:schemeClr>
+        </a:solidFill>
+        <a:round/>
+      </a:ln>
+    </cs:spPr>
+    <cs:defRPr sz="900" kern="1200"/>
+  </cs:chartArea>
+  <cs:dataLabel>
+    <cs:lnRef idx="0"/>
+    <cs:fillRef idx="0"/>
+    <cs:effectRef idx="0"/>
+    <cs:fontRef idx="minor">
+      <a:schemeClr val="tx2"/>
+    </cs:fontRef>
+    <cs:defRPr sz="900" kern="1200"/>
+  </cs:dataLabel>
+  <cs:dataLabelCallout>
+    <cs:lnRef idx="0"/>
+    <cs:fillRef idx="0"/>
+    <cs:effectRef idx="0"/>
+    <cs:fontRef idx="minor">
+      <a:schemeClr val="dk2">
+        <a:lumMod val="75000"/>
+      </a:schemeClr>
+    </cs:fontRef>
+    <cs:spPr>
+      <a:solidFill>
+        <a:schemeClr val="lt1"/>
+      </a:solidFill>
+      <a:ln>
+        <a:solidFill>
+          <a:schemeClr val="dk1">
+            <a:lumMod val="25000"/>
+            <a:lumOff val="75000"/>
+          </a:schemeClr>
+        </a:solidFill>
+      </a:ln>
+    </cs:spPr>
+    <cs:defRPr sz="900" kern="1200"/>
+    <cs:bodyPr rot="0" spcFirstLastPara="1" vertOverflow="clip" horzOverflow="clip" vert="horz" wrap="square" lIns="36576" tIns="18288" rIns="36576" bIns="18288" anchor="ctr" anchorCtr="1">
+      <a:spAutoFit/>
+    </cs:bodyPr>
+  </cs:dataLabelCallout>
+  <cs:dataPoint>
+    <cs:lnRef idx="0"/>
+    <cs:fillRef idx="3">
+      <cs:styleClr val="auto"/>
+    </cs:fillRef>
+    <cs:effectRef idx="2"/>
+    <cs:fontRef idx="minor">
+      <a:schemeClr val="tx2"/>
+    </cs:fontRef>
+  </cs:dataPoint>
+  <cs:dataPoint3D>
+    <cs:lnRef idx="0"/>
+    <cs:fillRef idx="3">
+      <cs:styleClr val="auto"/>
+    </cs:fillRef>
+    <cs:effectRef idx="2"/>
+    <cs:fontRef idx="minor">
+      <a:schemeClr val="tx2"/>
+    </cs:fontRef>
+  </cs:dataPoint3D>
+  <cs:dataPointLine>
+    <cs:lnRef idx="0">
+      <cs:styleClr val="auto"/>
+    </cs:lnRef>
+    <cs:fillRef idx="3"/>
+    <cs:effectRef idx="2"/>
+    <cs:fontRef idx="minor">
+      <a:schemeClr val="tx2"/>
+    </cs:fontRef>
+    <cs:spPr>
+      <a:ln w="31750" cap="rnd">
+        <a:solidFill>
+          <a:schemeClr val="phClr"/>
+        </a:solidFill>
+        <a:round/>
+      </a:ln>
+    </cs:spPr>
+  </cs:dataPointLine>
+  <cs:dataPointMarker>
+    <cs:lnRef idx="0"/>
+    <cs:fillRef idx="3">
+      <cs:styleClr val="auto"/>
+    </cs:fillRef>
+    <cs:effectRef idx="2"/>
+    <cs:fontRef idx="minor">
+      <a:schemeClr val="tx2"/>
+    </cs:fontRef>
+    <cs:spPr>
+      <a:ln w="12700">
+        <a:solidFill>
+          <a:schemeClr val="lt2"/>
+        </a:solidFill>
+        <a:round/>
+      </a:ln>
+    </cs:spPr>
+  </cs:dataPointMarker>
+  <cs:dataPointMarkerLayout symbol="circle" size="6"/>
+  <cs:dataPointWireframe>
+    <cs:lnRef idx="0">
+      <cs:styleClr val="auto"/>
+    </cs:lnRef>
+    <cs:fillRef idx="3"/>
+    <cs:effectRef idx="2"/>
+    <cs:fontRef idx="minor">
+      <a:schemeClr val="tx2"/>
+    </cs:fontRef>
+    <cs:spPr>
+      <a:ln w="9525" cap="rnd">
+        <a:solidFill>
+          <a:schemeClr val="phClr"/>
+        </a:solidFill>
+        <a:round/>
+      </a:ln>
+    </cs:spPr>
+  </cs:dataPointWireframe>
+  <cs:dataTable>
+    <cs:lnRef idx="0"/>
+    <cs:fillRef idx="0"/>
+    <cs:effectRef idx="0"/>
+    <cs:fontRef idx="minor">
+      <a:schemeClr val="tx2"/>
+    </cs:fontRef>
+    <cs:spPr>
+      <a:ln w="9525">
+        <a:solidFill>
+          <a:schemeClr val="tx2">
+            <a:lumMod val="15000"/>
+            <a:lumOff val="85000"/>
+          </a:schemeClr>
+        </a:solidFill>
+      </a:ln>
+    </cs:spPr>
+    <cs:defRPr sz="900" kern="1200"/>
+  </cs:dataTable>
+  <cs:downBar>
+    <cs:lnRef idx="0"/>
+    <cs:fillRef idx="0"/>
+    <cs:effectRef idx="0"/>
+    <cs:fontRef idx="minor">
+      <a:schemeClr val="dk1"/>
+    </cs:fontRef>
+    <cs:spPr>
+      <a:solidFill>
+        <a:schemeClr val="dk1">
+          <a:lumMod val="65000"/>
+          <a:lumOff val="35000"/>
+        </a:schemeClr>
+      </a:solidFill>
+      <a:ln w="9525">
+        <a:solidFill>
+          <a:schemeClr val="tx1">
+            <a:lumMod val="65000"/>
+            <a:lumOff val="35000"/>
+          </a:schemeClr>
+        </a:solidFill>
+      </a:ln>
+    </cs:spPr>
+  </cs:downBar>
+  <cs:dropLine>
+    <cs:lnRef idx="0"/>
+    <cs:fillRef idx="0"/>
+    <cs:effectRef idx="0"/>
+    <cs:fontRef idx="minor">
+      <a:schemeClr val="tx2"/>
+    </cs:fontRef>
+    <cs:spPr>
+      <a:ln w="9525">
+        <a:solidFill>
+          <a:schemeClr val="tx2">
+            <a:lumMod val="60000"/>
+            <a:lumOff val="40000"/>
+          </a:schemeClr>
+        </a:solidFill>
+        <a:prstDash val="dash"/>
+      </a:ln>
+    </cs:spPr>
+  </cs:dropLine>
+  <cs:errorBar>
+    <cs:lnRef idx="0"/>
+    <cs:fillRef idx="0"/>
+    <cs:effectRef idx="0"/>
+    <cs:fontRef idx="minor">
+      <a:schemeClr val="tx2"/>
+    </cs:fontRef>
+    <cs:spPr>
+      <a:ln w="9525">
+        <a:solidFill>
+          <a:schemeClr val="tx2">
+            <a:lumMod val="75000"/>
+          </a:schemeClr>
+        </a:solidFill>
+        <a:round/>
+      </a:ln>
+    </cs:spPr>
+  </cs:errorBar>
+  <cs:floor>
+    <cs:lnRef idx="0"/>
+    <cs:fillRef idx="0"/>
+    <cs:effectRef idx="0"/>
+    <cs:fontRef idx="minor">
+      <a:schemeClr val="tx2"/>
+    </cs:fontRef>
+  </cs:floor>
+  <cs:gridlineMajor>
+    <cs:lnRef idx="0"/>
+    <cs:fillRef idx="0"/>
+    <cs:effectRef idx="0"/>
+    <cs:fontRef idx="minor">
+      <a:schemeClr val="tx2"/>
+    </cs:fontRef>
+    <cs:spPr>
+      <a:ln w="9525" cap="flat" cmpd="sng" algn="ctr">
+        <a:solidFill>
+          <a:schemeClr val="tx2">
+            <a:lumMod val="15000"/>
+            <a:lumOff val="85000"/>
+          </a:schemeClr>
+        </a:solidFill>
+        <a:round/>
+      </a:ln>
+    </cs:spPr>
+  </cs:gridlineMajor>
+  <cs:gridlineMinor>
+    <cs:lnRef idx="0"/>
+    <cs:fillRef idx="0"/>
+    <cs:effectRef idx="0"/>
+    <cs:fontRef idx="minor">
+      <a:schemeClr val="tx2"/>
+    </cs:fontRef>
+    <cs:spPr>
+      <a:ln>
+        <a:solidFill>
+          <a:schemeClr val="tx2">
+            <a:lumMod val="5000"/>
+            <a:lumOff val="95000"/>
+          </a:schemeClr>
+        </a:solidFill>
+      </a:ln>
+    </cs:spPr>
+  </cs:gridlineMinor>
+  <cs:hiLoLine>
+    <cs:lnRef idx="0"/>
+    <cs:fillRef idx="0"/>
+    <cs:effectRef idx="0"/>
+    <cs:fontRef idx="minor">
+      <a:schemeClr val="tx2"/>
+    </cs:fontRef>
+    <cs:spPr>
+      <a:ln w="9525">
+        <a:solidFill>
+          <a:schemeClr val="tx2">
+            <a:lumMod val="60000"/>
+            <a:lumOff val="40000"/>
+          </a:schemeClr>
+        </a:solidFill>
+        <a:prstDash val="dash"/>
+      </a:ln>
+    </cs:spPr>
+  </cs:hiLoLine>
+  <cs:leaderLine>
+    <cs:lnRef idx="0"/>
+    <cs:fillRef idx="0"/>
+    <cs:effectRef idx="0"/>
+    <cs:fontRef idx="minor">
+      <a:schemeClr val="tx2"/>
+    </cs:fontRef>
+    <cs:spPr>
+      <a:ln w="9525">
+        <a:solidFill>
+          <a:schemeClr val="tx2">
+            <a:lumMod val="35000"/>
+            <a:lumOff val="65000"/>
+          </a:schemeClr>
+        </a:solidFill>
+      </a:ln>
+    </cs:spPr>
+  </cs:leaderLine>
+  <cs:legend>
+    <cs:lnRef idx="0"/>
+    <cs:fillRef idx="0"/>
+    <cs:effectRef idx="0"/>
+    <cs:fontRef idx="minor">
+      <a:schemeClr val="tx2"/>
+    </cs:fontRef>
+    <cs:defRPr sz="900" kern="1200"/>
+  </cs:legend>
+  <cs:plotArea>
+    <cs:lnRef idx="0"/>
+    <cs:fillRef idx="0"/>
+    <cs:effectRef idx="0"/>
+    <cs:fontRef idx="minor">
+      <a:schemeClr val="tx2"/>
+    </cs:fontRef>
+  </cs:plotArea>
+  <cs:plotArea3D>
+    <cs:lnRef idx="0"/>
+    <cs:fillRef idx="0"/>
+    <cs:effectRef idx="0"/>
+    <cs:fontRef idx="minor">
+      <a:schemeClr val="tx2"/>
+    </cs:fontRef>
+  </cs:plotArea3D>
+  <cs:seriesAxis>
+    <cs:lnRef idx="0"/>
+    <cs:fillRef idx="0"/>
+    <cs:effectRef idx="0"/>
+    <cs:fontRef idx="minor">
+      <a:schemeClr val="tx2"/>
+    </cs:fontRef>
+    <cs:spPr>
+      <a:ln w="9525" cap="flat" cmpd="sng" algn="ctr">
+        <a:solidFill>
+          <a:schemeClr val="tx2">
+            <a:lumMod val="15000"/>
+            <a:lumOff val="85000"/>
+          </a:schemeClr>
+        </a:solidFill>
+        <a:round/>
+      </a:ln>
+    </cs:spPr>
+    <cs:defRPr sz="900" kern="1200"/>
+  </cs:seriesAxis>
+  <cs:seriesLine>
+    <cs:lnRef idx="0"/>
+    <cs:fillRef idx="0"/>
+    <cs:effectRef idx="0"/>
+    <cs:fontRef idx="minor">
+      <a:schemeClr val="tx2"/>
+    </cs:fontRef>
+    <cs:spPr>
+      <a:ln w="9525">
+        <a:solidFill>
+          <a:schemeClr val="tx2">
+            <a:lumMod val="60000"/>
+            <a:lumOff val="40000"/>
+          </a:schemeClr>
+        </a:solidFill>
+        <a:prstDash val="dash"/>
+      </a:ln>
+    </cs:spPr>
+  </cs:seriesLine>
+  <cs:title>
+    <cs:lnRef idx="0"/>
+    <cs:fillRef idx="0"/>
+    <cs:effectRef idx="0"/>
+    <cs:fontRef idx="minor">
+      <a:schemeClr val="tx2"/>
+    </cs:fontRef>
+    <cs:defRPr sz="1600" b="1" kern="1200"/>
+  </cs:title>
+  <cs:trendline>
+    <cs:lnRef idx="0">
+      <cs:styleClr val="auto"/>
+    </cs:lnRef>
+    <cs:fillRef idx="0"/>
+    <cs:effectRef idx="0"/>
+    <cs:fontRef idx="minor">
+      <a:schemeClr val="tx2"/>
+    </cs:fontRef>
+    <cs:spPr>
+      <a:ln w="19050" cap="rnd">
+        <a:solidFill>
+          <a:schemeClr val="phClr"/>
+        </a:solidFill>
+        <a:prstDash val="sysDash"/>
+      </a:ln>
+    </cs:spPr>
+  </cs:trendline>
+  <cs:trendlineLabel>
+    <cs:lnRef idx="0"/>
+    <cs:fillRef idx="0"/>
+    <cs:effectRef idx="0"/>
+    <cs:fontRef idx="minor">
+      <a:schemeClr val="tx2"/>
+    </cs:fontRef>
+    <cs:defRPr sz="900" kern="1200"/>
+  </cs:trendlineLabel>
+  <cs:upBar>
+    <cs:lnRef idx="0"/>
+    <cs:fillRef idx="0"/>
+    <cs:effectRef idx="0"/>
+    <cs:fontRef idx="minor">
+      <a:schemeClr val="tx2"/>
+    </cs:fontRef>
+    <cs:spPr>
+      <a:solidFill>
+        <a:schemeClr val="lt1"/>
+      </a:solidFill>
+      <a:ln w="9525">
+        <a:solidFill>
+          <a:schemeClr val="tx1">
+            <a:lumMod val="15000"/>
+            <a:lumOff val="85000"/>
+          </a:schemeClr>
+        </a:solidFill>
+      </a:ln>
+    </cs:spPr>
+  </cs:upBar>
+  <cs:valueAxis>
+    <cs:lnRef idx="0"/>
+    <cs:fillRef idx="0"/>
+    <cs:effectRef idx="0"/>
+    <cs:fontRef idx="minor">
+      <a:schemeClr val="tx2"/>
+    </cs:fontRef>
+    <cs:defRPr sz="900" kern="1200"/>
+  </cs:valueAxis>
+  <cs:wall>
+    <cs:lnRef idx="0"/>
+    <cs:fillRef idx="0"/>
+    <cs:effectRef idx="0"/>
+    <cs:fontRef idx="minor">
+      <a:schemeClr val="tx2"/>
+    </cs:fontRef>
+  </cs:wall>
+</cs:chartStyle>
 </file>
 
 <file path=word/theme/theme1.xml><?xml version="1.0" encoding="utf-8"?>
